--- a/DOC/ПЗ.docx
+++ b/DOC/ПЗ.docx
@@ -11,18 +11,18 @@
         </w:docPartObj>
       </w:sdtPr>
       <w:sdtContent>
-        <w:bookmarkStart w:id="0" w:name="_Toc246953401" w:displacedByCustomXml="prev"/>
-        <w:bookmarkStart w:id="1" w:name="_Toc246953636" w:displacedByCustomXml="prev"/>
-        <w:bookmarkStart w:id="2" w:name="_Toc247180718" w:displacedByCustomXml="prev"/>
-        <w:bookmarkStart w:id="3" w:name="_Toc247181203" w:displacedByCustomXml="prev"/>
-        <w:bookmarkStart w:id="4" w:name="_Toc247217110" w:displacedByCustomXml="prev"/>
-        <w:bookmarkStart w:id="5" w:name="_Toc247293593" w:displacedByCustomXml="prev"/>
-        <w:bookmarkStart w:id="6" w:name="_Toc247293852" w:displacedByCustomXml="prev"/>
-        <w:bookmarkStart w:id="7" w:name="_Toc247298441" w:displacedByCustomXml="prev"/>
-        <w:bookmarkStart w:id="8" w:name="_Toc247298745" w:displacedByCustomXml="prev"/>
-        <w:bookmarkStart w:id="9" w:name="_Toc247456352" w:displacedByCustomXml="prev"/>
-        <w:bookmarkStart w:id="10" w:name="_Toc247993239" w:displacedByCustomXml="prev"/>
-        <w:bookmarkStart w:id="11" w:name="_Toc248171443" w:displacedByCustomXml="prev"/>
+        <w:bookmarkStart w:id="0" w:name="_Toc248171443" w:displacedByCustomXml="prev"/>
+        <w:bookmarkStart w:id="1" w:name="_Toc247993239" w:displacedByCustomXml="prev"/>
+        <w:bookmarkStart w:id="2" w:name="_Toc247456352" w:displacedByCustomXml="prev"/>
+        <w:bookmarkStart w:id="3" w:name="_Toc247298745" w:displacedByCustomXml="prev"/>
+        <w:bookmarkStart w:id="4" w:name="_Toc247298441" w:displacedByCustomXml="prev"/>
+        <w:bookmarkStart w:id="5" w:name="_Toc247293852" w:displacedByCustomXml="prev"/>
+        <w:bookmarkStart w:id="6" w:name="_Toc247293593" w:displacedByCustomXml="prev"/>
+        <w:bookmarkStart w:id="7" w:name="_Toc247217110" w:displacedByCustomXml="prev"/>
+        <w:bookmarkStart w:id="8" w:name="_Toc247181203" w:displacedByCustomXml="prev"/>
+        <w:bookmarkStart w:id="9" w:name="_Toc247180718" w:displacedByCustomXml="prev"/>
+        <w:bookmarkStart w:id="10" w:name="_Toc246953636" w:displacedByCustomXml="prev"/>
+        <w:bookmarkStart w:id="11" w:name="_Toc246953401" w:displacedByCustomXml="prev"/>
         <w:p>
           <w:pPr>
             <w:jc w:val="center"/>
@@ -2576,6 +2576,7 @@
     <w:p>
       <w:pPr>
         <w:ind w:firstLine="0"/>
+        <w:jc w:val="center"/>
       </w:pPr>
       <w:r>
         <w:rPr>
@@ -2583,10 +2584,10 @@
           <w:lang w:eastAsia="ru-RU"/>
         </w:rPr>
         <w:drawing>
-          <wp:inline distT="0" distB="0" distL="0" distR="0" wp14:anchorId="0D09BA94" wp14:editId="49477ABC">
-            <wp:extent cx="5064049" cy="3486942"/>
-            <wp:effectExtent l="0" t="0" r="3810" b="0"/>
-            <wp:docPr id="121" name="Рисунок 121"/>
+          <wp:inline distT="0" distB="0" distL="0" distR="0" wp14:anchorId="41D59A4C" wp14:editId="5139F236">
+            <wp:extent cx="5493238" cy="3098160"/>
+            <wp:effectExtent l="0" t="0" r="0" b="7620"/>
+            <wp:docPr id="70" name="Рисунок 70"/>
             <wp:cNvGraphicFramePr>
               <a:graphicFrameLocks xmlns:a="http://schemas.openxmlformats.org/drawingml/2006/main" noChangeAspect="1"/>
             </wp:cNvGraphicFramePr>
@@ -2606,7 +2607,7 @@
                   <pic:spPr>
                     <a:xfrm>
                       <a:off x="0" y="0"/>
-                      <a:ext cx="5067409" cy="3489256"/>
+                      <a:ext cx="5499711" cy="3101811"/>
                     </a:xfrm>
                     <a:prstGeom prst="rect">
                       <a:avLst/>
@@ -2622,26 +2623,31 @@
     <w:p>
       <w:pPr>
         <w:ind w:firstLine="0"/>
-        <w:jc w:val="center"/>
-      </w:pPr>
-      <w:r>
-        <w:t>Рисунок 1.</w:t>
-      </w:r>
-      <w:r>
-        <w:t>1</w:t>
-      </w:r>
-      <w:r>
-        <w:t xml:space="preserve"> – </w:t>
-      </w:r>
-      <w:r>
-        <w:t>Диаграмма потоков данных</w:t>
-      </w:r>
+      </w:pPr>
     </w:p>
     <w:p>
       <w:pPr>
         <w:ind w:firstLine="0"/>
         <w:jc w:val="center"/>
       </w:pPr>
+      <w:r>
+        <w:t>Рисунок 1.</w:t>
+      </w:r>
+      <w:r>
+        <w:t>1</w:t>
+      </w:r>
+      <w:r>
+        <w:t xml:space="preserve"> – </w:t>
+      </w:r>
+      <w:r>
+        <w:t>Диаграмма потоков данных</w:t>
+      </w:r>
+    </w:p>
+    <w:p>
+      <w:pPr>
+        <w:ind w:firstLine="0"/>
+        <w:jc w:val="center"/>
+      </w:pPr>
     </w:p>
     <w:p>
       <w:r>
@@ -6470,6 +6476,7 @@
     <w:p>
       <w:pPr>
         <w:ind w:firstLine="0"/>
+        <w:jc w:val="center"/>
       </w:pPr>
       <w:r>
         <w:rPr>
@@ -6492,7 +6499,7 @@
                     <pic:cNvPicPr/>
                   </pic:nvPicPr>
                   <pic:blipFill>
-                    <a:blip r:embed="rId8"/>
+                    <a:blip r:embed="rId9"/>
                     <a:stretch>
                       <a:fillRect/>
                     </a:stretch>
@@ -6851,7 +6858,7 @@
                     <pic:cNvPicPr/>
                   </pic:nvPicPr>
                   <pic:blipFill>
-                    <a:blip r:embed="rId8"/>
+                    <a:blip r:embed="rId9"/>
                     <a:stretch>
                       <a:fillRect/>
                     </a:stretch>
@@ -6912,15 +6919,11 @@
       <w:pPr>
         <w:ind w:firstLine="0"/>
       </w:pPr>
-    </w:p>
-    <w:p>
-      <w:pPr>
-        <w:ind w:firstLine="0"/>
-      </w:pPr>
       <w:r>
         <w:rPr>
           <w:b/>
         </w:rPr>
+        <w:lastRenderedPageBreak/>
         <w:t>Таблица 2.1</w:t>
       </w:r>
       <w:r>
@@ -8235,18 +8238,23 @@
         <w:t xml:space="preserve"> для приведения структуры базы данных к виду, обеспечивающему минимальную избыточность, то есть нормализация не имеет целью уменьшение или увеличение производительности работы или же уменьшение или увеличение объёма БД. Конечной целью нормализации</w:t>
       </w:r>
       <w:r>
-        <w:t xml:space="preserve"> </w:t>
-      </w:r>
+        <w:t xml:space="preserve"> является уменьшение </w:t>
+      </w:r>
+      <w:proofErr w:type="gramStart"/>
+      <w:r>
+        <w:t>потенциальной</w:t>
+      </w:r>
+      <w:r>
+        <w:t xml:space="preserve"> противоречивости</w:t>
+      </w:r>
+      <w:proofErr w:type="gramEnd"/>
+      <w:r>
+        <w:t xml:space="preserve"> хранимой в БД.</w:t>
+      </w:r>
+    </w:p>
+    <w:p>
       <w:r>
         <w:lastRenderedPageBreak/>
-        <w:t>является уменьшение потенциальной противоречивости хранимой в БД информации</w:t>
-      </w:r>
-      <w:r>
-        <w:t>.</w:t>
-      </w:r>
-    </w:p>
-    <w:p>
-      <w:r>
         <w:t>Для реляционных баз данных необходимо, чтобы все отношения базы данных обязательно находились в 1НФ. Нормальные формы более высокого порядка могут использоваться разработчиками по своему усмотрению. Однако грамотный специалист стремится к тому, чтобы довести уровень нормализации базы данных хотя бы до 3НФ, тем самым, исключив из базы данных избыточность и аномалии обновления.</w:t>
       </w:r>
     </w:p>
@@ -8357,7 +8365,7 @@
                     <pic:cNvPicPr/>
                   </pic:nvPicPr>
                   <pic:blipFill>
-                    <a:blip r:embed="rId9"/>
+                    <a:blip r:embed="rId10"/>
                     <a:stretch>
                       <a:fillRect/>
                     </a:stretch>
@@ -14294,7 +14302,13 @@
     </w:p>
     <w:p>
       <w:r>
-        <w:t>Триггер на обновление номера команды у пользователей представлен в листинге 1.</w:t>
+        <w:t xml:space="preserve">Триггер на обновление номера команды у пользователей представлен в листинге </w:t>
+      </w:r>
+      <w:r>
+        <w:t>4.</w:t>
+      </w:r>
+      <w:r>
+        <w:t>1.</w:t>
       </w:r>
     </w:p>
     <w:p/>
@@ -14306,7 +14320,19 @@
         <w:rPr>
           <w:b/>
         </w:rPr>
-        <w:t>Листинг 1</w:t>
+        <w:t xml:space="preserve">Листинг </w:t>
+      </w:r>
+      <w:r>
+        <w:rPr>
+          <w:b/>
+        </w:rPr>
+        <w:t>4.</w:t>
+      </w:r>
+      <w:r>
+        <w:rPr>
+          <w:b/>
+        </w:rPr>
+        <w:t>1</w:t>
       </w:r>
       <w:r>
         <w:t xml:space="preserve"> – Триггер на обновление номера команды у пользователей</w:t>
@@ -15987,7 +16013,7 @@
         <w:rPr>
           <w:rStyle w:val="code"/>
           <w:rFonts w:ascii="Times New Roman" w:hAnsi="Times New Roman" w:cs="Times New Roman"/>
-          <w:spacing w:val="-4"/>
+          <w:spacing w:val="6"/>
           <w:sz w:val="28"/>
           <w:szCs w:val="28"/>
           <w:lang w:val="ru-RU"/>
@@ -15995,16 +16021,326 @@
         <w:t xml:space="preserve">получают фамилию имя отчество пользователя по его </w:t>
       </w:r>
       <w:r>
+        <w:rPr>
+          <w:rStyle w:val="code"/>
+          <w:rFonts w:ascii="Times New Roman" w:hAnsi="Times New Roman" w:cs="Times New Roman"/>
+          <w:spacing w:val="6"/>
+          <w:sz w:val="28"/>
+          <w:szCs w:val="28"/>
+        </w:rPr>
+        <w:t>id</w:t>
+      </w:r>
+      <w:r>
+        <w:rPr>
+          <w:rStyle w:val="code"/>
+          <w:rFonts w:ascii="Times New Roman" w:hAnsi="Times New Roman" w:cs="Times New Roman"/>
+          <w:spacing w:val="6"/>
+          <w:sz w:val="28"/>
+          <w:szCs w:val="28"/>
+          <w:lang w:val="ru-RU"/>
+        </w:rPr>
+        <w:t xml:space="preserve"> (листинг </w:t>
+      </w:r>
+      <w:r>
+        <w:rPr>
+          <w:rStyle w:val="code"/>
+          <w:rFonts w:ascii="Times New Roman" w:hAnsi="Times New Roman" w:cs="Times New Roman"/>
+          <w:spacing w:val="6"/>
+          <w:sz w:val="28"/>
+          <w:szCs w:val="28"/>
+          <w:lang w:val="ru-RU"/>
+        </w:rPr>
+        <w:t>4.</w:t>
+      </w:r>
+      <w:r>
+        <w:rPr>
+          <w:rStyle w:val="code"/>
+          <w:rFonts w:ascii="Times New Roman" w:hAnsi="Times New Roman" w:cs="Times New Roman"/>
+          <w:spacing w:val="6"/>
+          <w:sz w:val="28"/>
+          <w:szCs w:val="28"/>
+          <w:lang w:val="ru-RU"/>
+        </w:rPr>
+        <w:t>2);</w:t>
+      </w:r>
+    </w:p>
+    <w:p>
+      <w:pPr>
+        <w:rPr>
+          <w:rStyle w:val="code"/>
+          <w:rFonts w:ascii="Times New Roman" w:hAnsi="Times New Roman" w:cs="Times New Roman"/>
+          <w:spacing w:val="-2"/>
+          <w:sz w:val="28"/>
+          <w:szCs w:val="28"/>
+          <w:lang w:val="ru-RU"/>
+        </w:rPr>
+      </w:pPr>
+      <w:r>
+        <w:rPr>
+          <w:rStyle w:val="code"/>
+          <w:rFonts w:ascii="Times New Roman" w:hAnsi="Times New Roman" w:cs="Times New Roman"/>
+          <w:spacing w:val="-2"/>
+          <w:sz w:val="28"/>
+          <w:szCs w:val="28"/>
+          <w:lang w:val="ru-RU"/>
+        </w:rPr>
+        <w:t>2</w:t>
+      </w:r>
+      <w:r>
+        <w:rPr>
+          <w:rStyle w:val="code"/>
+          <w:rFonts w:ascii="Times New Roman" w:hAnsi="Times New Roman" w:cs="Times New Roman"/>
+          <w:spacing w:val="-2"/>
+          <w:sz w:val="28"/>
+          <w:szCs w:val="28"/>
+          <w:lang w:val="ru-RU"/>
+        </w:rPr>
+        <w:t>.</w:t>
+      </w:r>
+      <w:r>
+        <w:rPr>
+          <w:rStyle w:val="code"/>
+          <w:rFonts w:ascii="Times New Roman" w:hAnsi="Times New Roman" w:cs="Times New Roman"/>
+          <w:spacing w:val="-2"/>
+          <w:sz w:val="28"/>
+          <w:szCs w:val="28"/>
+        </w:rPr>
+        <w:t> </w:t>
+      </w:r>
+      <w:r>
+        <w:rPr>
+          <w:rStyle w:val="code"/>
+          <w:rFonts w:ascii="Times New Roman" w:hAnsi="Times New Roman" w:cs="Times New Roman"/>
+          <w:spacing w:val="-6"/>
+          <w:sz w:val="28"/>
+          <w:szCs w:val="28"/>
+          <w:lang w:val="ru-RU"/>
+        </w:rPr>
+        <w:t xml:space="preserve">получают новую таблицу с данными пропавших людей (листинг </w:t>
+      </w:r>
+      <w:r>
+        <w:rPr>
+          <w:rStyle w:val="code"/>
+          <w:rFonts w:ascii="Times New Roman" w:hAnsi="Times New Roman" w:cs="Times New Roman"/>
+          <w:spacing w:val="-6"/>
+          <w:sz w:val="28"/>
+          <w:szCs w:val="28"/>
+          <w:lang w:val="ru-RU"/>
+        </w:rPr>
+        <w:t>4.</w:t>
+      </w:r>
+      <w:r>
+        <w:rPr>
+          <w:rStyle w:val="code"/>
+          <w:rFonts w:ascii="Times New Roman" w:hAnsi="Times New Roman" w:cs="Times New Roman"/>
+          <w:spacing w:val="-6"/>
+          <w:sz w:val="28"/>
+          <w:szCs w:val="28"/>
+          <w:lang w:val="ru-RU"/>
+        </w:rPr>
+        <w:t>3);</w:t>
+      </w:r>
+    </w:p>
+    <w:p>
+      <w:pPr>
+        <w:rPr>
+          <w:rStyle w:val="code"/>
+          <w:rFonts w:ascii="Times New Roman" w:hAnsi="Times New Roman" w:cs="Times New Roman"/>
+          <w:spacing w:val="-2"/>
+          <w:sz w:val="28"/>
+          <w:szCs w:val="28"/>
+          <w:lang w:val="ru-RU"/>
+        </w:rPr>
+      </w:pPr>
+      <w:r>
+        <w:rPr>
+          <w:rStyle w:val="code"/>
+          <w:rFonts w:ascii="Times New Roman" w:hAnsi="Times New Roman" w:cs="Times New Roman"/>
+          <w:spacing w:val="-2"/>
+          <w:sz w:val="28"/>
+          <w:szCs w:val="28"/>
+          <w:lang w:val="ru-RU"/>
+        </w:rPr>
+        <w:t>3</w:t>
+      </w:r>
+      <w:r>
+        <w:rPr>
+          <w:rStyle w:val="code"/>
+          <w:rFonts w:ascii="Times New Roman" w:hAnsi="Times New Roman" w:cs="Times New Roman"/>
+          <w:spacing w:val="-2"/>
+          <w:sz w:val="28"/>
+          <w:szCs w:val="28"/>
+          <w:lang w:val="ru-RU"/>
+        </w:rPr>
+        <w:t>.</w:t>
+      </w:r>
+      <w:r>
+        <w:rPr>
+          <w:rStyle w:val="code"/>
+          <w:rFonts w:ascii="Times New Roman" w:hAnsi="Times New Roman" w:cs="Times New Roman"/>
+          <w:spacing w:val="-2"/>
+          <w:sz w:val="28"/>
+          <w:szCs w:val="28"/>
+        </w:rPr>
+        <w:t> </w:t>
+      </w:r>
+      <w:r>
+        <w:rPr>
+          <w:rStyle w:val="code"/>
+          <w:rFonts w:ascii="Times New Roman" w:hAnsi="Times New Roman" w:cs="Times New Roman"/>
+          <w:spacing w:val="-2"/>
+          <w:sz w:val="28"/>
+          <w:szCs w:val="28"/>
+          <w:lang w:val="ru-RU"/>
+        </w:rPr>
+        <w:t>получают данные экипировки для каждой профессии</w:t>
+      </w:r>
+      <w:r>
+        <w:rPr>
+          <w:rStyle w:val="code"/>
+          <w:rFonts w:ascii="Times New Roman" w:hAnsi="Times New Roman" w:cs="Times New Roman"/>
+          <w:spacing w:val="-2"/>
+          <w:sz w:val="28"/>
+          <w:szCs w:val="28"/>
+          <w:lang w:val="ru-RU"/>
+        </w:rPr>
+        <w:t xml:space="preserve"> </w:t>
+      </w:r>
+      <w:r>
+        <w:rPr>
+          <w:rStyle w:val="code"/>
+          <w:rFonts w:ascii="Times New Roman" w:hAnsi="Times New Roman" w:cs="Times New Roman"/>
+          <w:spacing w:val="-2"/>
+          <w:sz w:val="28"/>
+          <w:szCs w:val="28"/>
+          <w:lang w:val="ru-RU"/>
+        </w:rPr>
+        <w:t xml:space="preserve">(листинг </w:t>
+      </w:r>
+      <w:r>
+        <w:rPr>
+          <w:rStyle w:val="code"/>
+          <w:rFonts w:ascii="Times New Roman" w:hAnsi="Times New Roman" w:cs="Times New Roman"/>
+          <w:spacing w:val="-2"/>
+          <w:sz w:val="28"/>
+          <w:szCs w:val="28"/>
+          <w:lang w:val="ru-RU"/>
+        </w:rPr>
+        <w:t>4.</w:t>
+      </w:r>
+      <w:r>
+        <w:rPr>
+          <w:rStyle w:val="code"/>
+          <w:rFonts w:ascii="Times New Roman" w:hAnsi="Times New Roman" w:cs="Times New Roman"/>
+          <w:spacing w:val="-2"/>
+          <w:sz w:val="28"/>
+          <w:szCs w:val="28"/>
+          <w:lang w:val="ru-RU"/>
+        </w:rPr>
+        <w:t>4)</w:t>
+      </w:r>
+      <w:r>
+        <w:rPr>
+          <w:rStyle w:val="code"/>
+          <w:rFonts w:ascii="Times New Roman" w:hAnsi="Times New Roman" w:cs="Times New Roman"/>
+          <w:spacing w:val="-2"/>
+          <w:sz w:val="28"/>
+          <w:szCs w:val="28"/>
+          <w:lang w:val="ru-RU"/>
+        </w:rPr>
+        <w:t>;</w:t>
+      </w:r>
+    </w:p>
+    <w:p>
+      <w:pPr>
         <w:rPr>
           <w:rStyle w:val="code"/>
           <w:rFonts w:ascii="Times New Roman" w:hAnsi="Times New Roman" w:cs="Times New Roman"/>
           <w:spacing w:val="-4"/>
           <w:sz w:val="28"/>
           <w:szCs w:val="28"/>
-        </w:rPr>
-        <w:t>id</w:t>
-      </w:r>
-      <w:r>
+          <w:lang w:val="ru-RU"/>
+        </w:rPr>
+      </w:pPr>
+      <w:r>
+        <w:rPr>
+          <w:rStyle w:val="code"/>
+          <w:rFonts w:ascii="Times New Roman" w:hAnsi="Times New Roman" w:cs="Times New Roman"/>
+          <w:spacing w:val="-2"/>
+          <w:sz w:val="28"/>
+          <w:szCs w:val="28"/>
+          <w:lang w:val="ru-RU"/>
+        </w:rPr>
+        <w:t>4</w:t>
+      </w:r>
+      <w:r>
+        <w:rPr>
+          <w:rStyle w:val="code"/>
+          <w:rFonts w:ascii="Times New Roman" w:hAnsi="Times New Roman" w:cs="Times New Roman"/>
+          <w:spacing w:val="-2"/>
+          <w:sz w:val="28"/>
+          <w:szCs w:val="28"/>
+          <w:lang w:val="ru-RU"/>
+        </w:rPr>
+        <w:t>.</w:t>
+      </w:r>
+      <w:r>
+        <w:rPr>
+          <w:rStyle w:val="code"/>
+          <w:rFonts w:ascii="Times New Roman" w:hAnsi="Times New Roman" w:cs="Times New Roman"/>
+          <w:spacing w:val="-2"/>
+          <w:sz w:val="28"/>
+          <w:szCs w:val="28"/>
+        </w:rPr>
+        <w:t> </w:t>
+      </w:r>
+      <w:r>
+        <w:rPr>
+          <w:rStyle w:val="code"/>
+          <w:rFonts w:ascii="Times New Roman" w:hAnsi="Times New Roman" w:cs="Times New Roman"/>
+          <w:spacing w:val="-2"/>
+          <w:sz w:val="28"/>
+          <w:szCs w:val="28"/>
+          <w:lang w:val="ru-RU"/>
+        </w:rPr>
+        <w:t xml:space="preserve">получают данные о катастрофе(листинг </w:t>
+      </w:r>
+      <w:r>
+        <w:rPr>
+          <w:rStyle w:val="code"/>
+          <w:rFonts w:ascii="Times New Roman" w:hAnsi="Times New Roman" w:cs="Times New Roman"/>
+          <w:spacing w:val="-2"/>
+          <w:sz w:val="28"/>
+          <w:szCs w:val="28"/>
+          <w:lang w:val="ru-RU"/>
+        </w:rPr>
+        <w:t>4.</w:t>
+      </w:r>
+      <w:r>
+        <w:rPr>
+          <w:rStyle w:val="code"/>
+          <w:rFonts w:ascii="Times New Roman" w:hAnsi="Times New Roman" w:cs="Times New Roman"/>
+          <w:spacing w:val="-2"/>
+          <w:sz w:val="28"/>
+          <w:szCs w:val="28"/>
+          <w:lang w:val="ru-RU"/>
+        </w:rPr>
+        <w:t>5)</w:t>
+      </w:r>
+      <w:r>
+        <w:rPr>
+          <w:rStyle w:val="code"/>
+          <w:rFonts w:ascii="Times New Roman" w:hAnsi="Times New Roman" w:cs="Times New Roman"/>
+          <w:spacing w:val="-2"/>
+          <w:sz w:val="28"/>
+          <w:szCs w:val="28"/>
+          <w:lang w:val="ru-RU"/>
+        </w:rPr>
+        <w:t>;</w:t>
+      </w:r>
+    </w:p>
+    <w:p>
+      <w:pPr>
         <w:rPr>
           <w:rStyle w:val="code"/>
           <w:rFonts w:ascii="Times New Roman" w:hAnsi="Times New Roman" w:cs="Times New Roman"/>
@@ -16013,283 +16349,29 @@
           <w:szCs w:val="28"/>
           <w:lang w:val="ru-RU"/>
         </w:rPr>
-        <w:t xml:space="preserve"> (листинг 2);</w:t>
-      </w:r>
-    </w:p>
-    <w:p>
-      <w:pPr>
-        <w:rPr>
-          <w:rStyle w:val="code"/>
-          <w:rFonts w:ascii="Times New Roman" w:hAnsi="Times New Roman" w:cs="Times New Roman"/>
-          <w:spacing w:val="-2"/>
-          <w:sz w:val="28"/>
-          <w:szCs w:val="28"/>
-          <w:lang w:val="ru-RU"/>
-        </w:rPr>
-      </w:pPr>
-      <w:r>
-        <w:rPr>
-          <w:rStyle w:val="code"/>
-          <w:rFonts w:ascii="Times New Roman" w:hAnsi="Times New Roman" w:cs="Times New Roman"/>
-          <w:spacing w:val="-2"/>
-          <w:sz w:val="28"/>
-          <w:szCs w:val="28"/>
-          <w:lang w:val="ru-RU"/>
+      </w:pPr>
+    </w:p>
+    <w:p>
+      <w:pPr>
+        <w:ind w:firstLine="0"/>
+      </w:pPr>
+      <w:r>
+        <w:rPr>
+          <w:b/>
+        </w:rPr>
+        <w:t xml:space="preserve">Листинг </w:t>
+      </w:r>
+      <w:r>
+        <w:rPr>
+          <w:b/>
+        </w:rPr>
+        <w:t>4.</w:t>
+      </w:r>
+      <w:r>
+        <w:rPr>
+          <w:b/>
         </w:rPr>
         <w:t>2</w:t>
-      </w:r>
-      <w:r>
-        <w:rPr>
-          <w:rStyle w:val="code"/>
-          <w:rFonts w:ascii="Times New Roman" w:hAnsi="Times New Roman" w:cs="Times New Roman"/>
-          <w:spacing w:val="-2"/>
-          <w:sz w:val="28"/>
-          <w:szCs w:val="28"/>
-          <w:lang w:val="ru-RU"/>
-        </w:rPr>
-        <w:t>.</w:t>
-      </w:r>
-      <w:r>
-        <w:rPr>
-          <w:rStyle w:val="code"/>
-          <w:rFonts w:ascii="Times New Roman" w:hAnsi="Times New Roman" w:cs="Times New Roman"/>
-          <w:spacing w:val="-2"/>
-          <w:sz w:val="28"/>
-          <w:szCs w:val="28"/>
-        </w:rPr>
-        <w:t> </w:t>
-      </w:r>
-      <w:r>
-        <w:rPr>
-          <w:rStyle w:val="code"/>
-          <w:rFonts w:ascii="Times New Roman" w:hAnsi="Times New Roman" w:cs="Times New Roman"/>
-          <w:spacing w:val="-2"/>
-          <w:sz w:val="28"/>
-          <w:szCs w:val="28"/>
-          <w:lang w:val="ru-RU"/>
-        </w:rPr>
-        <w:t xml:space="preserve">получают </w:t>
-      </w:r>
-      <w:r>
-        <w:rPr>
-          <w:rStyle w:val="code"/>
-          <w:rFonts w:ascii="Times New Roman" w:hAnsi="Times New Roman" w:cs="Times New Roman"/>
-          <w:spacing w:val="-2"/>
-          <w:sz w:val="28"/>
-          <w:szCs w:val="28"/>
-          <w:lang w:val="ru-RU"/>
-        </w:rPr>
-        <w:t>новую таблицу с данными пропавших людей</w:t>
-      </w:r>
-      <w:r>
-        <w:rPr>
-          <w:rStyle w:val="code"/>
-          <w:rFonts w:ascii="Times New Roman" w:hAnsi="Times New Roman" w:cs="Times New Roman"/>
-          <w:spacing w:val="-2"/>
-          <w:sz w:val="28"/>
-          <w:szCs w:val="28"/>
-          <w:lang w:val="ru-RU"/>
-        </w:rPr>
-        <w:t xml:space="preserve"> </w:t>
-      </w:r>
-      <w:r>
-        <w:rPr>
-          <w:rStyle w:val="code"/>
-          <w:rFonts w:ascii="Times New Roman" w:hAnsi="Times New Roman" w:cs="Times New Roman"/>
-          <w:spacing w:val="-2"/>
-          <w:sz w:val="28"/>
-          <w:szCs w:val="28"/>
-          <w:lang w:val="ru-RU"/>
-        </w:rPr>
-        <w:t>(листинг 3)</w:t>
-      </w:r>
-      <w:r>
-        <w:rPr>
-          <w:rStyle w:val="code"/>
-          <w:rFonts w:ascii="Times New Roman" w:hAnsi="Times New Roman" w:cs="Times New Roman"/>
-          <w:spacing w:val="-2"/>
-          <w:sz w:val="28"/>
-          <w:szCs w:val="28"/>
-          <w:lang w:val="ru-RU"/>
-        </w:rPr>
-        <w:t>;</w:t>
-      </w:r>
-    </w:p>
-    <w:p>
-      <w:pPr>
-        <w:rPr>
-          <w:rStyle w:val="code"/>
-          <w:rFonts w:ascii="Times New Roman" w:hAnsi="Times New Roman" w:cs="Times New Roman"/>
-          <w:spacing w:val="-2"/>
-          <w:sz w:val="28"/>
-          <w:szCs w:val="28"/>
-          <w:lang w:val="ru-RU"/>
-        </w:rPr>
-      </w:pPr>
-      <w:r>
-        <w:rPr>
-          <w:rStyle w:val="code"/>
-          <w:rFonts w:ascii="Times New Roman" w:hAnsi="Times New Roman" w:cs="Times New Roman"/>
-          <w:spacing w:val="-2"/>
-          <w:sz w:val="28"/>
-          <w:szCs w:val="28"/>
-          <w:lang w:val="ru-RU"/>
-        </w:rPr>
-        <w:t>3</w:t>
-      </w:r>
-      <w:r>
-        <w:rPr>
-          <w:rStyle w:val="code"/>
-          <w:rFonts w:ascii="Times New Roman" w:hAnsi="Times New Roman" w:cs="Times New Roman"/>
-          <w:spacing w:val="-2"/>
-          <w:sz w:val="28"/>
-          <w:szCs w:val="28"/>
-          <w:lang w:val="ru-RU"/>
-        </w:rPr>
-        <w:t>.</w:t>
-      </w:r>
-      <w:r>
-        <w:rPr>
-          <w:rStyle w:val="code"/>
-          <w:rFonts w:ascii="Times New Roman" w:hAnsi="Times New Roman" w:cs="Times New Roman"/>
-          <w:spacing w:val="-2"/>
-          <w:sz w:val="28"/>
-          <w:szCs w:val="28"/>
-        </w:rPr>
-        <w:t> </w:t>
-      </w:r>
-      <w:r>
-        <w:rPr>
-          <w:rStyle w:val="code"/>
-          <w:rFonts w:ascii="Times New Roman" w:hAnsi="Times New Roman" w:cs="Times New Roman"/>
-          <w:spacing w:val="-2"/>
-          <w:sz w:val="28"/>
-          <w:szCs w:val="28"/>
-          <w:lang w:val="ru-RU"/>
-        </w:rPr>
-        <w:t>получают данные экипировки для каждой профессии</w:t>
-      </w:r>
-      <w:r>
-        <w:rPr>
-          <w:rStyle w:val="code"/>
-          <w:rFonts w:ascii="Times New Roman" w:hAnsi="Times New Roman" w:cs="Times New Roman"/>
-          <w:spacing w:val="-2"/>
-          <w:sz w:val="28"/>
-          <w:szCs w:val="28"/>
-          <w:lang w:val="ru-RU"/>
-        </w:rPr>
-        <w:t xml:space="preserve"> </w:t>
-      </w:r>
-      <w:r>
-        <w:rPr>
-          <w:rStyle w:val="code"/>
-          <w:rFonts w:ascii="Times New Roman" w:hAnsi="Times New Roman" w:cs="Times New Roman"/>
-          <w:spacing w:val="-2"/>
-          <w:sz w:val="28"/>
-          <w:szCs w:val="28"/>
-          <w:lang w:val="ru-RU"/>
-        </w:rPr>
-        <w:t>(листинг 4)</w:t>
-      </w:r>
-      <w:r>
-        <w:rPr>
-          <w:rStyle w:val="code"/>
-          <w:rFonts w:ascii="Times New Roman" w:hAnsi="Times New Roman" w:cs="Times New Roman"/>
-          <w:spacing w:val="-2"/>
-          <w:sz w:val="28"/>
-          <w:szCs w:val="28"/>
-          <w:lang w:val="ru-RU"/>
-        </w:rPr>
-        <w:t>;</w:t>
-      </w:r>
-    </w:p>
-    <w:p>
-      <w:pPr>
-        <w:rPr>
-          <w:rStyle w:val="code"/>
-          <w:rFonts w:ascii="Times New Roman" w:hAnsi="Times New Roman" w:cs="Times New Roman"/>
-          <w:spacing w:val="-4"/>
-          <w:sz w:val="28"/>
-          <w:szCs w:val="28"/>
-          <w:lang w:val="ru-RU"/>
-        </w:rPr>
-      </w:pPr>
-      <w:r>
-        <w:rPr>
-          <w:rStyle w:val="code"/>
-          <w:rFonts w:ascii="Times New Roman" w:hAnsi="Times New Roman" w:cs="Times New Roman"/>
-          <w:spacing w:val="-2"/>
-          <w:sz w:val="28"/>
-          <w:szCs w:val="28"/>
-          <w:lang w:val="ru-RU"/>
-        </w:rPr>
-        <w:t>4</w:t>
-      </w:r>
-      <w:r>
-        <w:rPr>
-          <w:rStyle w:val="code"/>
-          <w:rFonts w:ascii="Times New Roman" w:hAnsi="Times New Roman" w:cs="Times New Roman"/>
-          <w:spacing w:val="-2"/>
-          <w:sz w:val="28"/>
-          <w:szCs w:val="28"/>
-          <w:lang w:val="ru-RU"/>
-        </w:rPr>
-        <w:t>.</w:t>
-      </w:r>
-      <w:r>
-        <w:rPr>
-          <w:rStyle w:val="code"/>
-          <w:rFonts w:ascii="Times New Roman" w:hAnsi="Times New Roman" w:cs="Times New Roman"/>
-          <w:spacing w:val="-2"/>
-          <w:sz w:val="28"/>
-          <w:szCs w:val="28"/>
-        </w:rPr>
-        <w:t> </w:t>
-      </w:r>
-      <w:r>
-        <w:rPr>
-          <w:rStyle w:val="code"/>
-          <w:rFonts w:ascii="Times New Roman" w:hAnsi="Times New Roman" w:cs="Times New Roman"/>
-          <w:spacing w:val="-2"/>
-          <w:sz w:val="28"/>
-          <w:szCs w:val="28"/>
-          <w:lang w:val="ru-RU"/>
-        </w:rPr>
-        <w:t>получают данные о катастрофе(листинг 5)</w:t>
-      </w:r>
-      <w:r>
-        <w:rPr>
-          <w:rStyle w:val="code"/>
-          <w:rFonts w:ascii="Times New Roman" w:hAnsi="Times New Roman" w:cs="Times New Roman"/>
-          <w:spacing w:val="-2"/>
-          <w:sz w:val="28"/>
-          <w:szCs w:val="28"/>
-          <w:lang w:val="ru-RU"/>
-        </w:rPr>
-        <w:t>;</w:t>
-      </w:r>
-    </w:p>
-    <w:p>
-      <w:pPr>
-        <w:rPr>
-          <w:rStyle w:val="code"/>
-          <w:rFonts w:ascii="Times New Roman" w:hAnsi="Times New Roman" w:cs="Times New Roman"/>
-          <w:spacing w:val="-4"/>
-          <w:sz w:val="28"/>
-          <w:szCs w:val="28"/>
-          <w:lang w:val="ru-RU"/>
-        </w:rPr>
-      </w:pPr>
-    </w:p>
-    <w:p>
-      <w:pPr>
-        <w:ind w:firstLine="0"/>
-      </w:pPr>
-      <w:r>
-        <w:rPr>
-          <w:b/>
-        </w:rPr>
-        <w:t>Листинг 2</w:t>
       </w:r>
       <w:r>
         <w:t xml:space="preserve"> – Функция </w:t>
@@ -16555,7 +16637,19 @@
         <w:rPr>
           <w:b/>
         </w:rPr>
-        <w:t>Листинг 3</w:t>
+        <w:t xml:space="preserve">Листинг </w:t>
+      </w:r>
+      <w:r>
+        <w:rPr>
+          <w:b/>
+        </w:rPr>
+        <w:t>4.</w:t>
+      </w:r>
+      <w:r>
+        <w:rPr>
+          <w:b/>
+        </w:rPr>
+        <w:t>3</w:t>
       </w:r>
       <w:r>
         <w:t xml:space="preserve"> – Функция получения данных пропавшего человека</w:t>
@@ -16719,6 +16813,51 @@
     </w:p>
     <w:p>
       <w:pPr>
+        <w:ind w:firstLine="0"/>
+        <w:rPr>
+          <w:rStyle w:val="code"/>
+          <w:rFonts w:ascii="Times New Roman" w:hAnsi="Times New Roman" w:cs="Times New Roman"/>
+          <w:sz w:val="28"/>
+          <w:szCs w:val="28"/>
+          <w:lang w:val="ru-RU"/>
+        </w:rPr>
+      </w:pPr>
+    </w:p>
+    <w:p>
+      <w:pPr>
+        <w:ind w:firstLine="0"/>
+        <w:rPr>
+          <w:rStyle w:val="code"/>
+          <w:rFonts w:ascii="Times New Roman" w:hAnsi="Times New Roman" w:cs="Times New Roman"/>
+          <w:sz w:val="28"/>
+          <w:szCs w:val="28"/>
+          <w:lang w:val="ru-RU"/>
+        </w:rPr>
+      </w:pPr>
+      <w:r>
+        <w:rPr>
+          <w:rStyle w:val="code"/>
+          <w:rFonts w:ascii="Times New Roman" w:hAnsi="Times New Roman" w:cs="Times New Roman"/>
+          <w:sz w:val="28"/>
+          <w:szCs w:val="28"/>
+          <w:lang w:val="ru-RU"/>
+        </w:rPr>
+        <w:lastRenderedPageBreak/>
+        <w:t>Окончание листин</w:t>
+      </w:r>
+      <w:r>
+        <w:rPr>
+          <w:rStyle w:val="code"/>
+          <w:rFonts w:ascii="Times New Roman" w:hAnsi="Times New Roman" w:cs="Times New Roman"/>
+          <w:sz w:val="28"/>
+          <w:szCs w:val="28"/>
+          <w:lang w:val="ru-RU"/>
+        </w:rPr>
+        <w:t>га 3</w:t>
+      </w:r>
+    </w:p>
+    <w:p>
+      <w:pPr>
         <w:pStyle w:val="aa"/>
         <w:numPr>
           <w:ilvl w:val="0"/>
@@ -16771,52 +16910,6 @@
     </w:p>
     <w:p>
       <w:pPr>
-        <w:autoSpaceDE w:val="0"/>
-        <w:autoSpaceDN w:val="0"/>
-        <w:adjustRightInd w:val="0"/>
-        <w:contextualSpacing w:val="0"/>
-        <w:jc w:val="left"/>
-        <w:rPr>
-          <w:rStyle w:val="code"/>
-          <w:szCs w:val="24"/>
-        </w:rPr>
-      </w:pPr>
-    </w:p>
-    <w:p>
-      <w:pPr>
-        <w:ind w:firstLine="0"/>
-        <w:rPr>
-          <w:rStyle w:val="code"/>
-          <w:rFonts w:ascii="Times New Roman" w:hAnsi="Times New Roman" w:cs="Times New Roman"/>
-          <w:sz w:val="28"/>
-          <w:szCs w:val="28"/>
-          <w:lang w:val="ru-RU"/>
-        </w:rPr>
-      </w:pPr>
-      <w:r>
-        <w:rPr>
-          <w:rStyle w:val="code"/>
-          <w:rFonts w:ascii="Times New Roman" w:hAnsi="Times New Roman" w:cs="Times New Roman"/>
-          <w:sz w:val="28"/>
-          <w:szCs w:val="28"/>
-          <w:lang w:val="ru-RU"/>
-        </w:rPr>
-        <w:lastRenderedPageBreak/>
-        <w:t>Окончание листин</w:t>
-      </w:r>
-      <w:r>
-        <w:rPr>
-          <w:rStyle w:val="code"/>
-          <w:rFonts w:ascii="Times New Roman" w:hAnsi="Times New Roman" w:cs="Times New Roman"/>
-          <w:sz w:val="28"/>
-          <w:szCs w:val="28"/>
-          <w:lang w:val="ru-RU"/>
-        </w:rPr>
-        <w:t>га 3</w:t>
-      </w:r>
-    </w:p>
-    <w:p>
-      <w:pPr>
         <w:pStyle w:val="aa"/>
         <w:numPr>
           <w:ilvl w:val="0"/>
@@ -16980,7 +17073,19 @@
         <w:rPr>
           <w:b/>
         </w:rPr>
-        <w:t>Листинг 4</w:t>
+        <w:t xml:space="preserve">Листинг </w:t>
+      </w:r>
+      <w:r>
+        <w:rPr>
+          <w:b/>
+        </w:rPr>
+        <w:t>4.</w:t>
+      </w:r>
+      <w:r>
+        <w:rPr>
+          <w:b/>
+        </w:rPr>
+        <w:t>4</w:t>
       </w:r>
       <w:r>
         <w:t xml:space="preserve"> – Функция </w:t>
@@ -17318,10 +17423,28 @@
         <w:rPr>
           <w:b/>
         </w:rPr>
-        <w:t>Листинг 5</w:t>
-      </w:r>
-      <w:r>
-        <w:t xml:space="preserve"> – Функция </w:t>
+        <w:t>Листинг</w:t>
+      </w:r>
+      <w:r>
+        <w:rPr>
+          <w:b/>
+        </w:rPr>
+        <w:t xml:space="preserve"> 4.</w:t>
+      </w:r>
+      <w:r>
+        <w:rPr>
+          <w:b/>
+        </w:rPr>
+        <w:t>5</w:t>
+      </w:r>
+      <w:r>
+        <w:t xml:space="preserve"> – </w:t>
+      </w:r>
+      <w:r>
+        <w:t>Функция</w:t>
+      </w:r>
+      <w:r>
+        <w:t xml:space="preserve"> </w:t>
       </w:r>
       <w:r>
         <w:rPr>
@@ -17332,7 +17455,73 @@
           <w:szCs w:val="28"/>
           <w:lang w:val="ru-RU"/>
         </w:rPr>
-        <w:t>получения данных о катастрофе</w:t>
+        <w:t>получения</w:t>
+      </w:r>
+      <w:r>
+        <w:rPr>
+          <w:rStyle w:val="code"/>
+          <w:rFonts w:ascii="Times New Roman" w:hAnsi="Times New Roman" w:cs="Times New Roman"/>
+          <w:spacing w:val="-2"/>
+          <w:sz w:val="28"/>
+          <w:szCs w:val="28"/>
+          <w:lang w:val="ru-RU"/>
+        </w:rPr>
+        <w:t xml:space="preserve"> </w:t>
+      </w:r>
+      <w:r>
+        <w:rPr>
+          <w:rStyle w:val="code"/>
+          <w:rFonts w:ascii="Times New Roman" w:hAnsi="Times New Roman" w:cs="Times New Roman"/>
+          <w:spacing w:val="-2"/>
+          <w:sz w:val="28"/>
+          <w:szCs w:val="28"/>
+          <w:lang w:val="ru-RU"/>
+        </w:rPr>
+        <w:t>данных</w:t>
+      </w:r>
+      <w:r>
+        <w:rPr>
+          <w:rStyle w:val="code"/>
+          <w:rFonts w:ascii="Times New Roman" w:hAnsi="Times New Roman" w:cs="Times New Roman"/>
+          <w:spacing w:val="-2"/>
+          <w:sz w:val="28"/>
+          <w:szCs w:val="28"/>
+          <w:lang w:val="ru-RU"/>
+        </w:rPr>
+        <w:t xml:space="preserve"> </w:t>
+      </w:r>
+      <w:r>
+        <w:rPr>
+          <w:rStyle w:val="code"/>
+          <w:rFonts w:ascii="Times New Roman" w:hAnsi="Times New Roman" w:cs="Times New Roman"/>
+          <w:spacing w:val="-2"/>
+          <w:sz w:val="28"/>
+          <w:szCs w:val="28"/>
+          <w:lang w:val="ru-RU"/>
+        </w:rPr>
+        <w:t>о</w:t>
+      </w:r>
+      <w:r>
+        <w:rPr>
+          <w:rStyle w:val="code"/>
+          <w:rFonts w:ascii="Times New Roman" w:hAnsi="Times New Roman" w:cs="Times New Roman"/>
+          <w:spacing w:val="-2"/>
+          <w:sz w:val="28"/>
+          <w:szCs w:val="28"/>
+          <w:lang w:val="ru-RU"/>
+        </w:rPr>
+        <w:t xml:space="preserve"> </w:t>
+      </w:r>
+      <w:r>
+        <w:rPr>
+          <w:rStyle w:val="code"/>
+          <w:rFonts w:ascii="Times New Roman" w:hAnsi="Times New Roman" w:cs="Times New Roman"/>
+          <w:spacing w:val="-2"/>
+          <w:sz w:val="28"/>
+          <w:szCs w:val="28"/>
+          <w:lang w:val="ru-RU"/>
+        </w:rPr>
+        <w:t>катастрофе</w:t>
       </w:r>
     </w:p>
     <w:p>
@@ -18817,7 +19006,13 @@
         <w:t>Framework</w:t>
       </w:r>
       <w:r>
-        <w:t xml:space="preserve"> (листинг 6)</w:t>
+        <w:t xml:space="preserve"> (листинг 6</w:t>
+      </w:r>
+      <w:r>
+        <w:t>.1</w:t>
+      </w:r>
+      <w:r>
+        <w:t>)</w:t>
       </w:r>
       <w:r>
         <w:t>.  Для подключения к базе данных использую данную строку</w:t>
@@ -18835,7 +19030,13 @@
         <w:rPr>
           <w:b/>
         </w:rPr>
-        <w:t>Листинг 6</w:t>
+        <w:t>Листинг 6.</w:t>
+      </w:r>
+      <w:r>
+        <w:rPr>
+          <w:b/>
+        </w:rPr>
+        <w:t>1</w:t>
       </w:r>
       <w:r>
         <w:t xml:space="preserve"> – Подключение базы данных к коду</w:t>
@@ -18866,7 +19067,10 @@
         <w:t>Для заполнения пропавшего человека используется следующий метод</w:t>
       </w:r>
       <w:r>
-        <w:t xml:space="preserve"> (листинг 7)</w:t>
+        <w:t xml:space="preserve"> (листинг 6.2</w:t>
+      </w:r>
+      <w:r>
+        <w:t>)</w:t>
       </w:r>
       <w:r>
         <w:t>:</w:t>
@@ -18887,7 +19091,13 @@
         <w:rPr>
           <w:b/>
         </w:rPr>
-        <w:t>истинг 7</w:t>
+        <w:t>истинг 6.</w:t>
+      </w:r>
+      <w:r>
+        <w:rPr>
+          <w:b/>
+        </w:rPr>
+        <w:t>2</w:t>
       </w:r>
       <w:r>
         <w:t xml:space="preserve"> – Метод заполнения данными о пропавшем человеке</w:t>
@@ -19850,7 +20060,13 @@
     </w:p>
     <w:p>
       <w:r>
-        <w:t xml:space="preserve">В результате выполненной курсовой работы была создана база данных поисково-спасательного отряда, а также программный продукт, позволяющий пользователю взаимодействовать с базой данных. Базы данных была разработана в среде </w:t>
+        <w:t>В результате выполненной курсово</w:t>
+      </w:r>
+      <w:r>
+        <w:t>го проекта</w:t>
+      </w:r>
+      <w:r>
+        <w:t xml:space="preserve"> была создана база данных поисково-спасательного отряда, а также программный продукт, позволяющий пользователю взаимодействовать с базой данных. Базы данных была разработана в среде </w:t>
       </w:r>
       <w:r>
         <w:rPr>
@@ -19919,10 +20135,81 @@
     </w:p>
     <w:p>
       <w:r>
-        <w:t xml:space="preserve">В процессе выполнения данной курсовой работы были закреплены навыки в программировании на </w:t>
+        <w:t xml:space="preserve">Использовался </w:t>
+      </w:r>
+      <w:r>
+        <w:rPr>
+          <w:lang w:val="en-US"/>
+        </w:rPr>
+        <w:t>Entity</w:t>
+      </w:r>
+      <w:r>
+        <w:t xml:space="preserve"> </w:t>
+      </w:r>
+      <w:r>
+        <w:rPr>
+          <w:lang w:val="en-US"/>
+        </w:rPr>
+        <w:t>Framework</w:t>
+      </w:r>
+      <w:r>
+        <w:t xml:space="preserve"> </w:t>
+      </w:r>
+      <w:r>
+        <w:rPr>
+          <w:lang w:val="en-US"/>
+        </w:rPr>
+        <w:t>Core</w:t>
+      </w:r>
+      <w:r>
+        <w:t xml:space="preserve">, для подключения к базе данный </w:t>
+      </w:r>
+      <w:r>
+        <w:rPr>
+          <w:lang w:val="en-US"/>
+        </w:rPr>
+        <w:t>PSO</w:t>
+      </w:r>
+      <w:r>
+        <w:t xml:space="preserve">. </w:t>
+      </w:r>
+      <w:r>
+        <w:t xml:space="preserve">Данный </w:t>
       </w:r>
       <w:proofErr w:type="spellStart"/>
       <w:r>
+        <w:t>фрэймворк</w:t>
+      </w:r>
+      <w:proofErr w:type="spellEnd"/>
+      <w:r>
+        <w:t xml:space="preserve"> позволил значительно сократить количество кода, для составления запросов, а также исключить возможные ошибки и баги в ходе выполнения курсового проекта.</w:t>
+      </w:r>
+    </w:p>
+    <w:p>
+      <w:r>
+        <w:t xml:space="preserve">Также была усвоена методика составление динамической, гибкой, легко расширяемой базы данных, что позволяет изменять её без </w:t>
+      </w:r>
+      <w:proofErr w:type="gramStart"/>
+      <w:r>
+        <w:t>какого либо</w:t>
+      </w:r>
+      <w:proofErr w:type="gramEnd"/>
+      <w:r>
+        <w:t xml:space="preserve"> вреда данным.</w:t>
+      </w:r>
+    </w:p>
+    <w:p>
+      <w:r>
+        <w:t>В процессе выполнения данной курсово</w:t>
+      </w:r>
+      <w:r>
+        <w:t>го проекта</w:t>
+      </w:r>
+      <w:r>
+        <w:t xml:space="preserve"> были закреплены навыки в программировании на </w:t>
+      </w:r>
+      <w:proofErr w:type="spellStart"/>
+      <w:r>
         <w:t>Visual</w:t>
       </w:r>
       <w:proofErr w:type="spellEnd"/>
@@ -19943,6 +20230,24 @@
           <w:lang w:val="en-US"/>
         </w:rPr>
         <w:t>MsSQL</w:t>
+      </w:r>
+      <w:proofErr w:type="spellEnd"/>
+      <w:r>
+        <w:t>.</w:t>
+      </w:r>
+    </w:p>
+    <w:p>
+      <w:pPr>
+        <w:rPr>
+          <w:lang w:val="en-US"/>
+        </w:rPr>
+      </w:pPr>
+      <w:r>
+        <w:t xml:space="preserve">В ходе выполнения данного проекта, не было замечено критических ошибок в работе программы и базе данных, процесс программы не прерывался </w:t>
+      </w:r>
+      <w:proofErr w:type="spellStart"/>
+      <w:r>
+        <w:t>аварийно</w:t>
       </w:r>
       <w:proofErr w:type="spellEnd"/>
       <w:r>
@@ -20030,11 +20335,61 @@
         <w:t xml:space="preserve"> </w:t>
       </w:r>
       <w:r>
-        <w:t xml:space="preserve">/ Многоязычная общедоступная свободно распространяемая энциклопедия, публикуемая в Интернете Википедия. Режим доступа: </w:t>
+        <w:t>/ Многоязычная общедоступная свободно распространяемая энциклопедия, Википедия</w:t>
+      </w:r>
+      <w:r>
+        <w:t xml:space="preserve"> </w:t>
+      </w:r>
+      <w:r>
+        <w:t>[</w:t>
+      </w:r>
+      <w:r>
+        <w:t>Электронный ресурс</w:t>
+      </w:r>
+      <w:r>
+        <w:t>]</w:t>
+      </w:r>
+      <w:r>
+        <w:t xml:space="preserve"> / «</w:t>
+      </w:r>
+      <w:proofErr w:type="spellStart"/>
+      <w:r>
+        <w:t>Нупедия</w:t>
+      </w:r>
+      <w:proofErr w:type="spellEnd"/>
+      <w:r>
+        <w:t>». –</w:t>
+      </w:r>
+      <w:r>
+        <w:t xml:space="preserve"> Вашингтон, 2000</w:t>
+      </w:r>
+      <w:r>
+        <w:t>.</w:t>
+      </w:r>
+      <w:r>
+        <w:t xml:space="preserve"> –</w:t>
+      </w:r>
+      <w:r>
+        <w:t xml:space="preserve"> Режим доступа: </w:t>
       </w:r>
       <w:r>
         <w:t>http://en.wikipedia.org/wiki/Data_flow_diagram</w:t>
       </w:r>
+      <w:r>
+        <w:t>.</w:t>
+      </w:r>
+      <w:r>
+        <w:t xml:space="preserve"> </w:t>
+      </w:r>
+      <w:r>
+        <w:t>–</w:t>
+      </w:r>
+      <w:r>
+        <w:t xml:space="preserve"> </w:t>
+      </w:r>
+      <w:r>
+        <w:t>Дата доступа: 29.11.2020.</w:t>
+      </w:r>
     </w:p>
     <w:p>
       <w:r>
@@ -20110,11 +20465,52 @@
         <w:t xml:space="preserve"> </w:t>
       </w:r>
       <w:r>
-        <w:t xml:space="preserve">/ Многоязычная общедоступная свободно распространяемая энциклопедия, публикуемая в Интернете Википедия. Режим доступа: </w:t>
+        <w:t>/ Многоязычная общедоступная свободно распространяемая энциклопедия, Википедия</w:t>
+      </w:r>
+      <w:r>
+        <w:t xml:space="preserve"> </w:t>
+      </w:r>
+      <w:r>
+        <w:t>[</w:t>
+      </w:r>
+      <w:r>
+        <w:t>Электронный ресурс</w:t>
+      </w:r>
+      <w:r>
+        <w:t>]</w:t>
+      </w:r>
+      <w:r>
+        <w:t xml:space="preserve"> / «</w:t>
+      </w:r>
+      <w:proofErr w:type="spellStart"/>
+      <w:r>
+        <w:t>Нупедия</w:t>
+      </w:r>
+      <w:proofErr w:type="spellEnd"/>
+      <w:r>
+        <w:t>». – Вашингтон, 2000. –</w:t>
+      </w:r>
+      <w:r>
+        <w:t xml:space="preserve"> Режим доступа: </w:t>
       </w:r>
       <w:r>
         <w:t>http://en.wikipedia.org/wiki/Entity-relationship_model</w:t>
       </w:r>
+      <w:r>
+        <w:t>.</w:t>
+      </w:r>
+      <w:r>
+        <w:t xml:space="preserve"> </w:t>
+      </w:r>
+      <w:r>
+        <w:t>–</w:t>
+      </w:r>
+      <w:r>
+        <w:t xml:space="preserve"> </w:t>
+      </w:r>
+      <w:r>
+        <w:t>Дата доступа: 29.11.2020.</w:t>
+      </w:r>
     </w:p>
     <w:p>
       <w:r>
@@ -20144,275 +20540,244 @@
         <w:t>Manual</w:t>
       </w:r>
       <w:r>
-        <w:t xml:space="preserve"> [Электронный ресурс] / </w:t>
-      </w:r>
-      <w:r>
-        <w:t xml:space="preserve">Официальный сайт </w:t>
+        <w:t xml:space="preserve"> [Электронный ресурс] –  Лондон 2014. – электрон. опт. Диск (</w:t>
       </w:r>
       <w:r>
         <w:rPr>
           <w:lang w:val="en-US"/>
         </w:rPr>
-        <w:t>MySQL</w:t>
+        <w:t>DVD</w:t>
+      </w:r>
+      <w:r>
+        <w:t>-</w:t>
+      </w:r>
+      <w:r>
+        <w:rPr>
+          <w:lang w:val="en-US"/>
+        </w:rPr>
+        <w:t>RW</w:t>
+      </w:r>
+      <w:r>
+        <w:t>).</w:t>
+      </w:r>
+    </w:p>
+    <w:p>
+      <w:r>
+        <w:t>4. </w:t>
+      </w:r>
+      <w:r>
+        <w:t xml:space="preserve">Документация по языку </w:t>
+      </w:r>
+      <w:r>
+        <w:rPr>
+          <w:lang w:val="en-US"/>
+        </w:rPr>
+        <w:t>C</w:t>
+      </w:r>
+      <w:r>
+        <w:t>#</w:t>
+      </w:r>
+      <w:r>
+        <w:t xml:space="preserve"> [Электронный ресурс]. – </w:t>
+      </w:r>
+      <w:r>
+        <w:t xml:space="preserve">Лос-Анджелес, 2007. – Режим доступа </w:t>
+      </w:r>
+      <w:r>
+        <w:t>https://docs.microsoft.com/en-us/dotnet/csharp/</w:t>
       </w:r>
       <w:r>
         <w:t xml:space="preserve">. </w:t>
       </w:r>
       <w:r>
-        <w:t xml:space="preserve">Документация по </w:t>
+        <w:t>–</w:t>
+      </w:r>
+      <w:r>
+        <w:t xml:space="preserve"> </w:t>
+      </w:r>
+      <w:r>
+        <w:t>Дата доступа: 15.11.2020.</w:t>
+      </w:r>
+    </w:p>
+    <w:p>
+      <w:r>
+        <w:t>5. </w:t>
+      </w:r>
+      <w:r>
+        <w:t xml:space="preserve">Документация по SQL </w:t>
+      </w:r>
+      <w:proofErr w:type="spellStart"/>
+      <w:r>
+        <w:t>Connector</w:t>
+      </w:r>
+      <w:proofErr w:type="spellEnd"/>
+      <w:r>
+        <w:t xml:space="preserve"> </w:t>
+      </w:r>
+      <w:r>
+        <w:t>[Электронный ресурс].</w:t>
+      </w:r>
+      <w:r>
+        <w:t xml:space="preserve"> – </w:t>
+      </w:r>
+      <w:r>
+        <w:t>Бостон</w:t>
+      </w:r>
+      <w:r>
+        <w:t>, 20</w:t>
+      </w:r>
+      <w:r>
+        <w:t>00</w:t>
+      </w:r>
+      <w:r>
+        <w:t>. – Режим доступа</w:t>
+      </w:r>
+      <w:r>
+        <w:t>: https://dev.mysql.com/doc/connector-net/en/</w:t>
+      </w:r>
+      <w:r>
+        <w:t>–</w:t>
+      </w:r>
+      <w:r>
+        <w:t xml:space="preserve"> </w:t>
+      </w:r>
+      <w:r>
+        <w:t xml:space="preserve">Дата доступа: </w:t>
+      </w:r>
+      <w:r>
+        <w:t>18</w:t>
+      </w:r>
+      <w:r>
+        <w:t>.11.2020.</w:t>
+      </w:r>
+    </w:p>
+    <w:p>
+      <w:r>
+        <w:t>6. </w:t>
       </w:r>
       <w:r>
         <w:rPr>
           <w:lang w:val="en-US"/>
         </w:rPr>
-        <w:t>MySQL</w:t>
-      </w:r>
-      <w:r>
-        <w:t xml:space="preserve">. Режим </w:t>
+        <w:t>Unified</w:t>
+      </w:r>
+      <w:r>
+        <w:t xml:space="preserve"> </w:t>
+      </w:r>
+      <w:r>
+        <w:rPr>
+          <w:lang w:val="en-US"/>
+        </w:rPr>
+        <w:t>Modeling</w:t>
+      </w:r>
+      <w:r>
+        <w:t xml:space="preserve"> </w:t>
+      </w:r>
+      <w:r>
+        <w:rPr>
+          <w:lang w:val="en-US"/>
+        </w:rPr>
+        <w:t>Language</w:t>
+      </w:r>
+      <w:r>
+        <w:t xml:space="preserve"> </w:t>
+      </w:r>
+      <w:r>
+        <w:t>–</w:t>
+      </w:r>
+      <w:r>
+        <w:t xml:space="preserve"> </w:t>
+      </w:r>
+      <w:r>
+        <w:rPr>
+          <w:lang w:val="en-US"/>
+        </w:rPr>
+        <w:t>Wikipedia</w:t>
+      </w:r>
+      <w:r>
+        <w:t xml:space="preserve">, </w:t>
+      </w:r>
+      <w:r>
+        <w:rPr>
+          <w:lang w:val="en-US"/>
+        </w:rPr>
+        <w:t>the</w:t>
+      </w:r>
+      <w:r>
+        <w:t xml:space="preserve"> </w:t>
+      </w:r>
+      <w:r>
+        <w:rPr>
+          <w:lang w:val="en-US"/>
+        </w:rPr>
+        <w:t>free</w:t>
+      </w:r>
+      <w:r>
+        <w:t xml:space="preserve"> </w:t>
+      </w:r>
+      <w:r>
+        <w:rPr>
+          <w:lang w:val="en-US"/>
+        </w:rPr>
+        <w:t>encyclopedia</w:t>
+      </w:r>
+      <w:r>
+        <w:t xml:space="preserve"> </w:t>
       </w:r>
       <w:proofErr w:type="gramStart"/>
       <w:r>
-        <w:t xml:space="preserve">доступа: </w:t>
+        <w:t xml:space="preserve">/ </w:t>
       </w:r>
       <w:r>
         <w:t xml:space="preserve"> </w:t>
       </w:r>
       <w:r>
-        <w:t>http://dev.mysql.com/doc/refman/5.0/en/index.html</w:t>
+        <w:t>Многоязычная</w:t>
       </w:r>
       <w:proofErr w:type="gramEnd"/>
-    </w:p>
-    <w:p>
-      <w:r>
-        <w:t>4. </w:t>
-      </w:r>
-      <w:r>
-        <w:t xml:space="preserve">Документация по языку </w:t>
+      <w:r>
+        <w:t xml:space="preserve"> общедоступная свободно распространяемая энциклопедия, Википедия</w:t>
+      </w:r>
+      <w:r>
+        <w:t xml:space="preserve"> </w:t>
+      </w:r>
+      <w:r>
+        <w:t>[</w:t>
+      </w:r>
+      <w:r>
+        <w:t>Электронный ресурс</w:t>
+      </w:r>
+      <w:r>
+        <w:t>]</w:t>
+      </w:r>
+      <w:r>
+        <w:t xml:space="preserve"> / «</w:t>
       </w:r>
       <w:proofErr w:type="spellStart"/>
       <w:r>
-        <w:t>Java</w:t>
+        <w:t>Нупедия</w:t>
       </w:r>
       <w:proofErr w:type="spellEnd"/>
       <w:r>
-        <w:t xml:space="preserve"> от компании </w:t>
-      </w:r>
-      <w:proofErr w:type="spellStart"/>
-      <w:r>
-        <w:t>Sun</w:t>
-      </w:r>
-      <w:proofErr w:type="spellEnd"/>
-      <w:r>
-        <w:t xml:space="preserve"> [Электронный ресурс]. – </w:t>
-      </w:r>
-      <w:proofErr w:type="spellStart"/>
-      <w:proofErr w:type="gramStart"/>
-      <w:r>
-        <w:t>Элек</w:t>
-      </w:r>
-      <w:proofErr w:type="spellEnd"/>
-      <w:r>
-        <w:t>-трон</w:t>
-      </w:r>
-      <w:proofErr w:type="gramEnd"/>
-      <w:r>
-        <w:t>. текстовые дан. (270 Мб). –</w:t>
+        <w:t>». – Вашингтон, 2000. –</w:t>
+      </w:r>
+      <w:r>
+        <w:t xml:space="preserve"> Режим доступа:</w:t>
       </w:r>
       <w:r>
         <w:t xml:space="preserve"> </w:t>
       </w:r>
       <w:r>
         <w:rPr>
-          <w:lang w:val="en-US"/>
-        </w:rPr>
-        <w:t>Sun</w:t>
-      </w:r>
-      <w:r>
-        <w:t xml:space="preserve"> </w:t>
-      </w:r>
-      <w:r>
-        <w:rPr>
-          <w:lang w:val="en-US"/>
-        </w:rPr>
-        <w:t>Microsystems</w:t>
-      </w:r>
-      <w:r>
-        <w:t xml:space="preserve">, </w:t>
-      </w:r>
-      <w:proofErr w:type="spellStart"/>
-      <w:r>
-        <w:rPr>
-          <w:lang w:val="en-US"/>
-        </w:rPr>
-        <w:t>Inc</w:t>
-      </w:r>
-      <w:proofErr w:type="spellEnd"/>
-      <w:r>
-        <w:t>., 2006</w:t>
-      </w:r>
-    </w:p>
-    <w:p>
-      <w:r>
-        <w:t>5. </w:t>
-      </w:r>
-      <w:r>
-        <w:t xml:space="preserve">Документация по </w:t>
-      </w:r>
-      <w:proofErr w:type="spellStart"/>
-      <w:r>
-        <w:t>MySQL</w:t>
-      </w:r>
-      <w:proofErr w:type="spellEnd"/>
-      <w:r>
-        <w:t xml:space="preserve"> </w:t>
-      </w:r>
-      <w:proofErr w:type="spellStart"/>
-      <w:r>
-        <w:t>Connector</w:t>
-      </w:r>
-      <w:proofErr w:type="spellEnd"/>
-      <w:r>
-        <w:t>/J</w:t>
-      </w:r>
-      <w:r>
-        <w:t xml:space="preserve"> </w:t>
-      </w:r>
-      <w:r>
-        <w:t xml:space="preserve">[Электронный ресурс]. – </w:t>
-      </w:r>
-      <w:proofErr w:type="spellStart"/>
-      <w:proofErr w:type="gramStart"/>
-      <w:r>
-        <w:t>Элек</w:t>
-      </w:r>
-      <w:proofErr w:type="spellEnd"/>
-      <w:r>
-        <w:t>-трон</w:t>
-      </w:r>
-      <w:proofErr w:type="gramEnd"/>
-      <w:r>
-        <w:t>. текстовые дан. (</w:t>
-      </w:r>
-      <w:r>
-        <w:t>3</w:t>
-      </w:r>
-      <w:r>
-        <w:t xml:space="preserve"> Мб). –</w:t>
-      </w:r>
-      <w:r>
-        <w:t xml:space="preserve"> </w:t>
-      </w:r>
-      <w:r>
-        <w:rPr>
-          <w:lang w:val="en-US"/>
-        </w:rPr>
-        <w:t>Sun</w:t>
-      </w:r>
-      <w:r>
-        <w:t xml:space="preserve"> </w:t>
-      </w:r>
-      <w:r>
-        <w:rPr>
-          <w:lang w:val="en-US"/>
-        </w:rPr>
-        <w:t>Microsystems</w:t>
-      </w:r>
-      <w:r>
-        <w:t xml:space="preserve">, </w:t>
-      </w:r>
-      <w:proofErr w:type="spellStart"/>
-      <w:r>
-        <w:rPr>
-          <w:lang w:val="en-US"/>
-        </w:rPr>
-        <w:t>Inc</w:t>
-      </w:r>
-      <w:proofErr w:type="spellEnd"/>
-      <w:r>
-        <w:t xml:space="preserve">., </w:t>
-      </w:r>
-      <w:r>
-        <w:t>2008</w:t>
-      </w:r>
-    </w:p>
-    <w:p>
-      <w:r>
-        <w:t>6. </w:t>
-      </w:r>
-      <w:r>
-        <w:rPr>
-          <w:lang w:val="en-US"/>
-        </w:rPr>
-        <w:t>Unified</w:t>
-      </w:r>
-      <w:r>
-        <w:t xml:space="preserve"> </w:t>
-      </w:r>
-      <w:r>
-        <w:rPr>
-          <w:lang w:val="en-US"/>
-        </w:rPr>
-        <w:t>Modeling</w:t>
-      </w:r>
-      <w:r>
-        <w:t xml:space="preserve"> </w:t>
-      </w:r>
-      <w:r>
-        <w:rPr>
-          <w:lang w:val="en-US"/>
-        </w:rPr>
-        <w:t>Language</w:t>
-      </w:r>
-      <w:r>
-        <w:t xml:space="preserve"> </w:t>
-      </w:r>
-      <w:r>
-        <w:t>–</w:t>
-      </w:r>
-      <w:r>
-        <w:t xml:space="preserve"> </w:t>
-      </w:r>
-      <w:r>
-        <w:rPr>
-          <w:lang w:val="en-US"/>
-        </w:rPr>
-        <w:t>Wikipedia</w:t>
-      </w:r>
-      <w:r>
-        <w:t xml:space="preserve">, </w:t>
-      </w:r>
-      <w:r>
-        <w:rPr>
-          <w:lang w:val="en-US"/>
-        </w:rPr>
-        <w:t>the</w:t>
-      </w:r>
-      <w:r>
-        <w:t xml:space="preserve"> </w:t>
-      </w:r>
-      <w:r>
-        <w:rPr>
-          <w:lang w:val="en-US"/>
-        </w:rPr>
-        <w:t>free</w:t>
-      </w:r>
-      <w:r>
-        <w:t xml:space="preserve"> </w:t>
-      </w:r>
-      <w:r>
-        <w:rPr>
-          <w:lang w:val="en-US"/>
-        </w:rPr>
-        <w:t>encyclopedia</w:t>
-      </w:r>
-      <w:r>
-        <w:t xml:space="preserve"> </w:t>
-      </w:r>
-      <w:r>
-        <w:t xml:space="preserve">/ Многоязычная общедоступная свободно распространяемая энциклопедия, публикуемая в Интернете Википедия. Режим доступа: </w:t>
-      </w:r>
-      <w:r>
+          <w:spacing w:val="-10"/>
+        </w:rPr>
         <w:t>http://en.wikipedia.org/wiki/Unified_Modeling_Language</w:t>
+      </w:r>
+      <w:r>
+        <w:rPr>
+          <w:spacing w:val="-10"/>
+        </w:rPr>
+        <w:t>. – Дата доступа: 29.11.2020.</w:t>
       </w:r>
     </w:p>
     <w:p>
@@ -20474,7 +20839,7 @@
                     <pic:cNvPicPr/>
                   </pic:nvPicPr>
                   <pic:blipFill>
-                    <a:blip r:embed="rId8"/>
+                    <a:blip r:embed="rId9"/>
                     <a:stretch>
                       <a:fillRect/>
                     </a:stretch>
@@ -20559,7 +20924,7 @@
                     <pic:cNvPicPr/>
                   </pic:nvPicPr>
                   <pic:blipFill>
-                    <a:blip r:embed="rId8"/>
+                    <a:blip r:embed="rId9"/>
                     <a:stretch>
                       <a:fillRect/>
                     </a:stretch>
@@ -20645,84 +21010,6 @@
             <wp:extent cx="1780441" cy="1580712"/>
             <wp:effectExtent l="0" t="0" r="0" b="635"/>
             <wp:docPr id="44" name="Рисунок 44"/>
-            <wp:cNvGraphicFramePr>
-              <a:graphicFrameLocks xmlns:a="http://schemas.openxmlformats.org/drawingml/2006/main" noChangeAspect="1"/>
-            </wp:cNvGraphicFramePr>
-            <a:graphic xmlns:a="http://schemas.openxmlformats.org/drawingml/2006/main">
-              <a:graphicData uri="http://schemas.openxmlformats.org/drawingml/2006/picture">
-                <pic:pic xmlns:pic="http://schemas.openxmlformats.org/drawingml/2006/picture">
-                  <pic:nvPicPr>
-                    <pic:cNvPr id="1" name=""/>
-                    <pic:cNvPicPr/>
-                  </pic:nvPicPr>
-                  <pic:blipFill>
-                    <a:blip r:embed="rId10"/>
-                    <a:stretch>
-                      <a:fillRect/>
-                    </a:stretch>
-                  </pic:blipFill>
-                  <pic:spPr>
-                    <a:xfrm>
-                      <a:off x="0" y="0"/>
-                      <a:ext cx="1783504" cy="1583431"/>
-                    </a:xfrm>
-                    <a:prstGeom prst="rect">
-                      <a:avLst/>
-                    </a:prstGeom>
-                  </pic:spPr>
-                </pic:pic>
-              </a:graphicData>
-            </a:graphic>
-          </wp:inline>
-        </w:drawing>
-      </w:r>
-    </w:p>
-    <w:p>
-      <w:pPr>
-        <w:jc w:val="center"/>
-      </w:pPr>
-    </w:p>
-    <w:p>
-      <w:pPr>
-        <w:ind w:firstLine="0"/>
-        <w:jc w:val="center"/>
-      </w:pPr>
-      <w:r>
-        <w:t>Рисунок С</w:t>
-      </w:r>
-      <w:r>
-        <w:t>.1</w:t>
-      </w:r>
-      <w:r>
-        <w:t xml:space="preserve"> – </w:t>
-      </w:r>
-      <w:r>
-        <w:t>Окно авторизации</w:t>
-      </w:r>
-    </w:p>
-    <w:p>
-      <w:pPr>
-        <w:jc w:val="center"/>
-      </w:pPr>
-    </w:p>
-    <w:p>
-      <w:pPr>
-        <w:ind w:firstLine="0"/>
-        <w:jc w:val="center"/>
-        <w:rPr>
-          <w:lang w:val="en-US"/>
-        </w:rPr>
-      </w:pPr>
-      <w:r>
-        <w:rPr>
-          <w:noProof/>
-          <w:lang w:eastAsia="ru-RU"/>
-        </w:rPr>
-        <w:drawing>
-          <wp:inline distT="0" distB="0" distL="0" distR="0" wp14:anchorId="0A8DD3FB" wp14:editId="7E09E79F">
-            <wp:extent cx="3014818" cy="2809875"/>
-            <wp:effectExtent l="0" t="0" r="0" b="0"/>
-            <wp:docPr id="46" name="Рисунок 46"/>
             <wp:cNvGraphicFramePr>
               <a:graphicFrameLocks xmlns:a="http://schemas.openxmlformats.org/drawingml/2006/main" noChangeAspect="1"/>
             </wp:cNvGraphicFramePr>
@@ -20742,7 +21029,7 @@
                   <pic:spPr>
                     <a:xfrm>
                       <a:off x="0" y="0"/>
-                      <a:ext cx="3025219" cy="2819569"/>
+                      <a:ext cx="1783504" cy="1583431"/>
                     </a:xfrm>
                     <a:prstGeom prst="rect">
                       <a:avLst/>
@@ -20757,9 +21044,7 @@
     </w:p>
     <w:p>
       <w:pPr>
-        <w:rPr>
-          <w:lang w:val="en-US"/>
-        </w:rPr>
+        <w:jc w:val="center"/>
       </w:pPr>
     </w:p>
     <w:p>
@@ -20768,26 +21053,27 @@
         <w:jc w:val="center"/>
       </w:pPr>
       <w:r>
-        <w:t>Рисунок С</w:t>
-      </w:r>
-      <w:r>
-        <w:t>.2</w:t>
+        <w:t>Рисунок С.1</w:t>
       </w:r>
       <w:r>
         <w:t xml:space="preserve"> – </w:t>
       </w:r>
       <w:r>
-        <w:t xml:space="preserve">Окно </w:t>
-      </w:r>
-      <w:r>
-        <w:t>регистрации</w:t>
-      </w:r>
-    </w:p>
-    <w:p/>
+        <w:t>Окно авторизации</w:t>
+      </w:r>
+    </w:p>
+    <w:p>
+      <w:pPr>
+        <w:jc w:val="center"/>
+      </w:pPr>
+    </w:p>
     <w:p>
       <w:pPr>
         <w:ind w:firstLine="0"/>
         <w:jc w:val="center"/>
+        <w:rPr>
+          <w:lang w:val="en-US"/>
+        </w:rPr>
       </w:pPr>
       <w:r>
         <w:rPr>
@@ -20795,10 +21081,10 @@
           <w:lang w:eastAsia="ru-RU"/>
         </w:rPr>
         <w:drawing>
-          <wp:inline distT="0" distB="0" distL="0" distR="0" wp14:anchorId="5D07BBBE" wp14:editId="0CBA40F7">
-            <wp:extent cx="1409700" cy="1683293"/>
+          <wp:inline distT="0" distB="0" distL="0" distR="0" wp14:anchorId="0A8DD3FB" wp14:editId="7E09E79F">
+            <wp:extent cx="3014818" cy="2809875"/>
             <wp:effectExtent l="0" t="0" r="0" b="0"/>
-            <wp:docPr id="49" name="Рисунок 49"/>
+            <wp:docPr id="46" name="Рисунок 46"/>
             <wp:cNvGraphicFramePr>
               <a:graphicFrameLocks xmlns:a="http://schemas.openxmlformats.org/drawingml/2006/main" noChangeAspect="1"/>
             </wp:cNvGraphicFramePr>
@@ -20818,7 +21104,7 @@
                   <pic:spPr>
                     <a:xfrm>
                       <a:off x="0" y="0"/>
-                      <a:ext cx="1420350" cy="1696010"/>
+                      <a:ext cx="3025219" cy="2819569"/>
                     </a:xfrm>
                     <a:prstGeom prst="rect">
                       <a:avLst/>
@@ -20831,23 +21117,26 @@
         </w:drawing>
       </w:r>
     </w:p>
-    <w:p/>
+    <w:p>
+      <w:pPr>
+        <w:rPr>
+          <w:lang w:val="en-US"/>
+        </w:rPr>
+      </w:pPr>
+    </w:p>
     <w:p>
       <w:pPr>
         <w:ind w:firstLine="0"/>
         <w:jc w:val="center"/>
       </w:pPr>
       <w:r>
-        <w:t>Рисунок С</w:t>
-      </w:r>
-      <w:r>
-        <w:t>.3</w:t>
+        <w:t>Рисунок С.2</w:t>
       </w:r>
       <w:r>
         <w:t xml:space="preserve"> – </w:t>
       </w:r>
       <w:r>
-        <w:t>Меню админа</w:t>
+        <w:t>Окно регистрации</w:t>
       </w:r>
     </w:p>
     <w:p/>
@@ -20861,12 +21150,11 @@
           <w:noProof/>
           <w:lang w:eastAsia="ru-RU"/>
         </w:rPr>
-        <w:lastRenderedPageBreak/>
         <w:drawing>
-          <wp:inline distT="0" distB="0" distL="0" distR="0" wp14:anchorId="605B0E82" wp14:editId="204875B5">
-            <wp:extent cx="4883785" cy="1372908"/>
+          <wp:inline distT="0" distB="0" distL="0" distR="0" wp14:anchorId="5D07BBBE" wp14:editId="0CBA40F7">
+            <wp:extent cx="1409700" cy="1683293"/>
             <wp:effectExtent l="0" t="0" r="0" b="0"/>
-            <wp:docPr id="53" name="Рисунок 53"/>
+            <wp:docPr id="49" name="Рисунок 49"/>
             <wp:cNvGraphicFramePr>
               <a:graphicFrameLocks xmlns:a="http://schemas.openxmlformats.org/drawingml/2006/main" noChangeAspect="1"/>
             </wp:cNvGraphicFramePr>
@@ -20886,7 +21174,7 @@
                   <pic:spPr>
                     <a:xfrm>
                       <a:off x="0" y="0"/>
-                      <a:ext cx="4902241" cy="1378096"/>
+                      <a:ext cx="1420350" cy="1696010"/>
                     </a:xfrm>
                     <a:prstGeom prst="rect">
                       <a:avLst/>
@@ -20899,30 +21187,20 @@
         </w:drawing>
       </w:r>
     </w:p>
-    <w:p>
-      <w:pPr>
-        <w:jc w:val="center"/>
-      </w:pPr>
-    </w:p>
+    <w:p/>
     <w:p>
       <w:pPr>
         <w:ind w:firstLine="0"/>
         <w:jc w:val="center"/>
       </w:pPr>
       <w:r>
-        <w:t>Рисунок С</w:t>
-      </w:r>
-      <w:r>
-        <w:t>.4</w:t>
+        <w:t>Рисунок С.3</w:t>
       </w:r>
       <w:r>
         <w:t xml:space="preserve"> – </w:t>
       </w:r>
       <w:r>
-        <w:t xml:space="preserve">Окно </w:t>
-      </w:r>
-      <w:r>
-        <w:t>катастроф</w:t>
+        <w:t>Меню админа</w:t>
       </w:r>
     </w:p>
     <w:p/>
@@ -20936,11 +21214,12 @@
           <w:noProof/>
           <w:lang w:eastAsia="ru-RU"/>
         </w:rPr>
+        <w:lastRenderedPageBreak/>
         <w:drawing>
-          <wp:inline distT="0" distB="0" distL="0" distR="0" wp14:anchorId="16D86A7C" wp14:editId="0779E6B3">
-            <wp:extent cx="3886200" cy="2595426"/>
+          <wp:inline distT="0" distB="0" distL="0" distR="0" wp14:anchorId="605B0E82" wp14:editId="204875B5">
+            <wp:extent cx="4883785" cy="1372908"/>
             <wp:effectExtent l="0" t="0" r="0" b="0"/>
-            <wp:docPr id="54" name="Рисунок 54"/>
+            <wp:docPr id="53" name="Рисунок 53"/>
             <wp:cNvGraphicFramePr>
               <a:graphicFrameLocks xmlns:a="http://schemas.openxmlformats.org/drawingml/2006/main" noChangeAspect="1"/>
             </wp:cNvGraphicFramePr>
@@ -20960,7 +21239,7 @@
                   <pic:spPr>
                     <a:xfrm>
                       <a:off x="0" y="0"/>
-                      <a:ext cx="3895695" cy="2601767"/>
+                      <a:ext cx="4902241" cy="1378096"/>
                     </a:xfrm>
                     <a:prstGeom prst="rect">
                       <a:avLst/>
@@ -20984,25 +21263,14 @@
         <w:jc w:val="center"/>
       </w:pPr>
       <w:r>
-        <w:t>Рисунок С</w:t>
-      </w:r>
-      <w:r>
-        <w:t>.5</w:t>
+        <w:t>Рисунок С.4</w:t>
       </w:r>
       <w:r>
         <w:t xml:space="preserve"> – </w:t>
       </w:r>
       <w:r>
-        <w:t xml:space="preserve">Окно </w:t>
-      </w:r>
-      <w:r>
-        <w:t>добавления катастрофы</w:t>
-      </w:r>
-    </w:p>
-    <w:p>
-      <w:pPr>
-        <w:jc w:val="center"/>
-      </w:pPr>
+        <w:t>Окно катастроф</w:t>
+      </w:r>
     </w:p>
     <w:p/>
     <w:p>
@@ -21016,10 +21284,10 @@
           <w:lang w:eastAsia="ru-RU"/>
         </w:rPr>
         <w:drawing>
-          <wp:inline distT="0" distB="0" distL="0" distR="0" wp14:anchorId="6A9417B9" wp14:editId="4E5F04F9">
-            <wp:extent cx="4239288" cy="2042298"/>
-            <wp:effectExtent l="0" t="0" r="8890" b="0"/>
-            <wp:docPr id="67" name="Рисунок 67"/>
+          <wp:inline distT="0" distB="0" distL="0" distR="0" wp14:anchorId="16D86A7C" wp14:editId="0779E6B3">
+            <wp:extent cx="3886200" cy="2595426"/>
+            <wp:effectExtent l="0" t="0" r="0" b="0"/>
+            <wp:docPr id="54" name="Рисунок 54"/>
             <wp:cNvGraphicFramePr>
               <a:graphicFrameLocks xmlns:a="http://schemas.openxmlformats.org/drawingml/2006/main" noChangeAspect="1"/>
             </wp:cNvGraphicFramePr>
@@ -21039,7 +21307,7 @@
                   <pic:spPr>
                     <a:xfrm>
                       <a:off x="0" y="0"/>
-                      <a:ext cx="4243226" cy="2044195"/>
+                      <a:ext cx="3895695" cy="2601767"/>
                     </a:xfrm>
                     <a:prstGeom prst="rect">
                       <a:avLst/>
@@ -21052,31 +21320,29 @@
         </w:drawing>
       </w:r>
     </w:p>
-    <w:p/>
+    <w:p>
+      <w:pPr>
+        <w:jc w:val="center"/>
+      </w:pPr>
+    </w:p>
     <w:p>
       <w:pPr>
         <w:ind w:firstLine="0"/>
         <w:jc w:val="center"/>
       </w:pPr>
       <w:r>
-        <w:t>Рисунок С</w:t>
-      </w:r>
-      <w:r>
-        <w:t>.6</w:t>
+        <w:t>Рисунок С.5</w:t>
       </w:r>
       <w:r>
         <w:t xml:space="preserve"> – </w:t>
       </w:r>
       <w:r>
-        <w:t xml:space="preserve">Окно </w:t>
-      </w:r>
-      <w:r>
-        <w:t>команды</w:t>
-      </w:r>
-    </w:p>
-    <w:p>
-      <w:pPr>
-        <w:ind w:firstLine="0"/>
+        <w:t>Окно добавления катастрофы</w:t>
+      </w:r>
+    </w:p>
+    <w:p>
+      <w:pPr>
+        <w:jc w:val="center"/>
       </w:pPr>
     </w:p>
     <w:p/>
@@ -21090,12 +21356,11 @@
           <w:noProof/>
           <w:lang w:eastAsia="ru-RU"/>
         </w:rPr>
-        <w:lastRenderedPageBreak/>
         <w:drawing>
-          <wp:inline distT="0" distB="0" distL="0" distR="0" wp14:anchorId="2E4EAC75" wp14:editId="1B3AE2D7">
-            <wp:extent cx="5915116" cy="1574800"/>
-            <wp:effectExtent l="0" t="0" r="9525" b="6350"/>
-            <wp:docPr id="68" name="Рисунок 68"/>
+          <wp:inline distT="0" distB="0" distL="0" distR="0" wp14:anchorId="6A9417B9" wp14:editId="4E5F04F9">
+            <wp:extent cx="4239288" cy="2042298"/>
+            <wp:effectExtent l="0" t="0" r="8890" b="0"/>
+            <wp:docPr id="67" name="Рисунок 67"/>
             <wp:cNvGraphicFramePr>
               <a:graphicFrameLocks xmlns:a="http://schemas.openxmlformats.org/drawingml/2006/main" noChangeAspect="1"/>
             </wp:cNvGraphicFramePr>
@@ -21115,7 +21380,7 @@
                   <pic:spPr>
                     <a:xfrm>
                       <a:off x="0" y="0"/>
-                      <a:ext cx="5967173" cy="1588659"/>
+                      <a:ext cx="4243226" cy="2044195"/>
                     </a:xfrm>
                     <a:prstGeom prst="rect">
                       <a:avLst/>
@@ -21128,49 +21393,44 @@
         </w:drawing>
       </w:r>
     </w:p>
+    <w:p/>
     <w:p>
       <w:pPr>
         <w:ind w:firstLine="0"/>
         <w:jc w:val="center"/>
       </w:pPr>
-    </w:p>
+      <w:r>
+        <w:t>Рисунок С.6</w:t>
+      </w:r>
+      <w:r>
+        <w:t xml:space="preserve"> – </w:t>
+      </w:r>
+      <w:r>
+        <w:t>Окно команды</w:t>
+      </w:r>
+    </w:p>
+    <w:p>
+      <w:pPr>
+        <w:ind w:firstLine="0"/>
+      </w:pPr>
+    </w:p>
+    <w:p/>
     <w:p>
       <w:pPr>
         <w:ind w:firstLine="0"/>
         <w:jc w:val="center"/>
       </w:pPr>
       <w:r>
-        <w:t>Рисунок С.</w:t>
-      </w:r>
-      <w:r>
-        <w:t>7</w:t>
-      </w:r>
-      <w:r>
-        <w:t xml:space="preserve"> – </w:t>
-      </w:r>
-      <w:r>
-        <w:t xml:space="preserve">Окно </w:t>
-      </w:r>
-      <w:r>
-        <w:t>с информацией о пропавшем человеке</w:t>
-      </w:r>
-    </w:p>
-    <w:p/>
-    <w:p>
-      <w:pPr>
-        <w:ind w:firstLine="0"/>
-        <w:jc w:val="center"/>
-      </w:pPr>
-      <w:r>
         <w:rPr>
           <w:noProof/>
           <w:lang w:eastAsia="ru-RU"/>
         </w:rPr>
+        <w:lastRenderedPageBreak/>
         <w:drawing>
-          <wp:inline distT="0" distB="0" distL="0" distR="0" wp14:anchorId="3D1D1FE2" wp14:editId="215CE969">
-            <wp:extent cx="5915025" cy="2056010"/>
-            <wp:effectExtent l="0" t="0" r="0" b="1905"/>
-            <wp:docPr id="69" name="Рисунок 69"/>
+          <wp:inline distT="0" distB="0" distL="0" distR="0" wp14:anchorId="2E4EAC75" wp14:editId="1B3AE2D7">
+            <wp:extent cx="5915116" cy="1574800"/>
+            <wp:effectExtent l="0" t="0" r="9525" b="6350"/>
+            <wp:docPr id="68" name="Рисунок 68"/>
             <wp:cNvGraphicFramePr>
               <a:graphicFrameLocks xmlns:a="http://schemas.openxmlformats.org/drawingml/2006/main" noChangeAspect="1"/>
             </wp:cNvGraphicFramePr>
@@ -21190,6 +21450,75 @@
                   <pic:spPr>
                     <a:xfrm>
                       <a:off x="0" y="0"/>
+                      <a:ext cx="5967173" cy="1588659"/>
+                    </a:xfrm>
+                    <a:prstGeom prst="rect">
+                      <a:avLst/>
+                    </a:prstGeom>
+                  </pic:spPr>
+                </pic:pic>
+              </a:graphicData>
+            </a:graphic>
+          </wp:inline>
+        </w:drawing>
+      </w:r>
+    </w:p>
+    <w:p>
+      <w:pPr>
+        <w:ind w:firstLine="0"/>
+        <w:jc w:val="center"/>
+      </w:pPr>
+    </w:p>
+    <w:p>
+      <w:pPr>
+        <w:ind w:firstLine="0"/>
+        <w:jc w:val="center"/>
+      </w:pPr>
+      <w:r>
+        <w:t>Рисунок С.7</w:t>
+      </w:r>
+      <w:r>
+        <w:t xml:space="preserve"> – </w:t>
+      </w:r>
+      <w:r>
+        <w:t>Окно с информацией о пропавшем человеке</w:t>
+      </w:r>
+    </w:p>
+    <w:p/>
+    <w:p>
+      <w:pPr>
+        <w:ind w:firstLine="0"/>
+        <w:jc w:val="center"/>
+      </w:pPr>
+      <w:r>
+        <w:rPr>
+          <w:noProof/>
+          <w:lang w:eastAsia="ru-RU"/>
+        </w:rPr>
+        <w:drawing>
+          <wp:inline distT="0" distB="0" distL="0" distR="0" wp14:anchorId="3D1D1FE2" wp14:editId="215CE969">
+            <wp:extent cx="5915025" cy="2056010"/>
+            <wp:effectExtent l="0" t="0" r="0" b="1905"/>
+            <wp:docPr id="69" name="Рисунок 69"/>
+            <wp:cNvGraphicFramePr>
+              <a:graphicFrameLocks xmlns:a="http://schemas.openxmlformats.org/drawingml/2006/main" noChangeAspect="1"/>
+            </wp:cNvGraphicFramePr>
+            <a:graphic xmlns:a="http://schemas.openxmlformats.org/drawingml/2006/main">
+              <a:graphicData uri="http://schemas.openxmlformats.org/drawingml/2006/picture">
+                <pic:pic xmlns:pic="http://schemas.openxmlformats.org/drawingml/2006/picture">
+                  <pic:nvPicPr>
+                    <pic:cNvPr id="1" name=""/>
+                    <pic:cNvPicPr/>
+                  </pic:nvPicPr>
+                  <pic:blipFill>
+                    <a:blip r:embed="rId18"/>
+                    <a:stretch>
+                      <a:fillRect/>
+                    </a:stretch>
+                  </pic:blipFill>
+                  <pic:spPr>
+                    <a:xfrm>
+                      <a:off x="0" y="0"/>
                       <a:ext cx="6007064" cy="2088002"/>
                     </a:xfrm>
                     <a:prstGeom prst="rect">
@@ -21215,19 +21544,13 @@
         <w:jc w:val="center"/>
       </w:pPr>
       <w:r>
-        <w:t>Рисунок С.</w:t>
-      </w:r>
-      <w:r>
-        <w:t>8</w:t>
+        <w:t>Рисунок С.8</w:t>
       </w:r>
       <w:r>
         <w:t xml:space="preserve"> – </w:t>
       </w:r>
       <w:r>
-        <w:t xml:space="preserve">Окно </w:t>
-      </w:r>
-      <w:r>
-        <w:t>с информацией об оборудовании</w:t>
+        <w:t>Окно с информацией об оборудовании</w:t>
       </w:r>
     </w:p>
     <w:p>
@@ -21263,28 +21586,25 @@
     </w:p>
     <w:p>
       <w:r>
-        <w:t>Л</w:t>
+        <w:t>Листинг программы представлен в документе Листинг.</w:t>
+      </w:r>
+      <w:proofErr w:type="spellStart"/>
+      <w:r>
+        <w:rPr>
+          <w:lang w:val="en-US"/>
+        </w:rPr>
+        <w:t>docx</w:t>
+      </w:r>
+      <w:proofErr w:type="spellEnd"/>
+      <w:r>
+        <w:t>, на диске</w:t>
       </w:r>
       <w:bookmarkStart w:id="61" w:name="_GoBack"/>
       <w:bookmarkEnd w:id="61"/>
-      <w:r>
-        <w:t>истинг программы представлен в документе Листинг.</w:t>
-      </w:r>
-      <w:proofErr w:type="spellStart"/>
-      <w:r>
-        <w:rPr>
-          <w:lang w:val="en-US"/>
-        </w:rPr>
-        <w:t>docx</w:t>
-      </w:r>
-      <w:proofErr w:type="spellEnd"/>
-      <w:r>
-        <w:t>, на диске</w:t>
-      </w:r>
     </w:p>
     <w:sectPr>
-      <w:headerReference w:type="default" r:id="rId18"/>
-      <w:headerReference w:type="first" r:id="rId19"/>
+      <w:headerReference w:type="default" r:id="rId19"/>
+      <w:headerReference w:type="first" r:id="rId20"/>
       <w:pgSz w:w="11906" w:h="16838"/>
       <w:pgMar w:top="1134" w:right="1134" w:bottom="1134" w:left="1701" w:header="709" w:footer="459" w:gutter="0"/>
       <w:pgNumType w:start="3"/>
@@ -22340,7 +22660,7 @@
                                 <w:szCs w:val="28"/>
                                 <w:lang w:val="ru-RU"/>
                               </w:rPr>
-                              <w:t>34</w:t>
+                              <w:t>5</w:t>
                             </w:r>
                             <w:r>
                               <w:rPr>
@@ -22657,7 +22977,7 @@
                           <w:szCs w:val="28"/>
                           <w:lang w:val="ru-RU"/>
                         </w:rPr>
-                        <w:t>34</w:t>
+                        <w:t>5</w:t>
                       </w:r>
                       <w:r>
                         <w:rPr>
@@ -23573,25 +23893,7 @@
                               <w:rPr>
                                 <w:szCs w:val="28"/>
                               </w:rPr>
-                              <w:t>МАГ</w:t>
-                            </w:r>
-                            <w:r>
-                              <w:rPr>
-                                <w:szCs w:val="28"/>
-                              </w:rPr>
-                              <w:t>.</w:t>
-                            </w:r>
-                            <w:r>
-                              <w:rPr>
-                                <w:szCs w:val="28"/>
-                              </w:rPr>
-                              <w:t>1710459</w:t>
-                            </w:r>
-                            <w:r>
-                              <w:rPr>
-                                <w:szCs w:val="28"/>
-                              </w:rPr>
-                              <w:t>.ПЗ</w:t>
+                              <w:t>МАГ.1710459.ПЗ</w:t>
                             </w:r>
                           </w:p>
                           <w:p>
@@ -24072,15 +24374,7 @@
                                   <w:sz w:val="18"/>
                                   <w:lang w:val="ru-RU"/>
                                 </w:rPr>
-                                <w:t>А.</w:t>
-                              </w:r>
-                              <w:r>
-                                <w:rPr>
-                                  <w:rFonts w:ascii="Times New Roman" w:hAnsi="Times New Roman"/>
-                                  <w:sz w:val="18"/>
-                                  <w:lang w:val="ru-RU"/>
-                                </w:rPr>
-                                <w:t>.</w:t>
+                                <w:t>А..</w:t>
                               </w:r>
                               <w:proofErr w:type="gramEnd"/>
                             </w:p>
@@ -24591,13 +24885,7 @@
                               <w:rPr>
                                 <w:szCs w:val="28"/>
                               </w:rPr>
-                              <w:t xml:space="preserve">Информационная система </w:t>
-                            </w:r>
-                            <w:r>
-                              <w:rPr>
-                                <w:szCs w:val="28"/>
-                              </w:rPr>
-                              <w:t>поисково-спасательного отряда</w:t>
+                              <w:t>Информационная система поисково-спасательного отряда</w:t>
                             </w:r>
                             <w:r>
                               <w:rPr>
@@ -28548,7 +28836,7 @@
 </file>
 
 <file path=customXml/itemProps1.xml><?xml version="1.0" encoding="utf-8"?>
-<ds:datastoreItem xmlns:ds="http://schemas.openxmlformats.org/officeDocument/2006/customXml" ds:itemID="{34FD1988-CE0D-42D9-8BE0-C4D65BBDE4CB}">
+<ds:datastoreItem xmlns:ds="http://schemas.openxmlformats.org/officeDocument/2006/customXml" ds:itemID="{1776159B-B959-4F43-86F3-A30241A63DBE}">
   <ds:schemaRefs>
     <ds:schemaRef ds:uri="http://schemas.openxmlformats.org/officeDocument/2006/bibliography"/>
   </ds:schemaRefs>

--- a/DOC/ПЗ.docx
+++ b/DOC/ПЗ.docx
@@ -10,19 +10,20 @@
           <w:docPartUnique/>
         </w:docPartObj>
       </w:sdtPr>
+      <w:sdtEndPr/>
       <w:sdtContent>
-        <w:bookmarkStart w:id="0" w:name="_Toc248171443" w:displacedByCustomXml="prev"/>
-        <w:bookmarkStart w:id="1" w:name="_Toc247993239" w:displacedByCustomXml="prev"/>
-        <w:bookmarkStart w:id="2" w:name="_Toc247456352" w:displacedByCustomXml="prev"/>
-        <w:bookmarkStart w:id="3" w:name="_Toc247298745" w:displacedByCustomXml="prev"/>
-        <w:bookmarkStart w:id="4" w:name="_Toc247298441" w:displacedByCustomXml="prev"/>
-        <w:bookmarkStart w:id="5" w:name="_Toc247293852" w:displacedByCustomXml="prev"/>
-        <w:bookmarkStart w:id="6" w:name="_Toc247293593" w:displacedByCustomXml="prev"/>
-        <w:bookmarkStart w:id="7" w:name="_Toc247217110" w:displacedByCustomXml="prev"/>
-        <w:bookmarkStart w:id="8" w:name="_Toc247181203" w:displacedByCustomXml="prev"/>
-        <w:bookmarkStart w:id="9" w:name="_Toc247180718" w:displacedByCustomXml="prev"/>
-        <w:bookmarkStart w:id="10" w:name="_Toc246953636" w:displacedByCustomXml="prev"/>
-        <w:bookmarkStart w:id="11" w:name="_Toc246953401" w:displacedByCustomXml="prev"/>
+        <w:bookmarkStart w:id="0" w:name="_Toc246953401" w:displacedByCustomXml="prev"/>
+        <w:bookmarkStart w:id="1" w:name="_Toc246953636" w:displacedByCustomXml="prev"/>
+        <w:bookmarkStart w:id="2" w:name="_Toc247180718" w:displacedByCustomXml="prev"/>
+        <w:bookmarkStart w:id="3" w:name="_Toc247181203" w:displacedByCustomXml="prev"/>
+        <w:bookmarkStart w:id="4" w:name="_Toc247217110" w:displacedByCustomXml="prev"/>
+        <w:bookmarkStart w:id="5" w:name="_Toc247293593" w:displacedByCustomXml="prev"/>
+        <w:bookmarkStart w:id="6" w:name="_Toc247293852" w:displacedByCustomXml="prev"/>
+        <w:bookmarkStart w:id="7" w:name="_Toc247298441" w:displacedByCustomXml="prev"/>
+        <w:bookmarkStart w:id="8" w:name="_Toc247298745" w:displacedByCustomXml="prev"/>
+        <w:bookmarkStart w:id="9" w:name="_Toc247456352" w:displacedByCustomXml="prev"/>
+        <w:bookmarkStart w:id="10" w:name="_Toc247993239" w:displacedByCustomXml="prev"/>
+        <w:bookmarkStart w:id="11" w:name="_Toc248171443" w:displacedByCustomXml="prev"/>
         <w:p>
           <w:pPr>
             <w:jc w:val="center"/>
@@ -63,7 +64,7 @@
         <w:p>
           <w:pPr>
             <w:pStyle w:val="11"/>
-            <w:spacing w:after="0" w:line="276" w:lineRule="auto"/>
+            <w:spacing w:after="0"/>
             <w:rPr>
               <w:rFonts w:asciiTheme="minorHAnsi" w:eastAsiaTheme="minorEastAsia" w:hAnsiTheme="minorHAnsi"/>
               <w:noProof/>
@@ -80,7 +81,7 @@
           <w:r>
             <w:fldChar w:fldCharType="separate"/>
           </w:r>
-          <w:hyperlink w:anchor="_Toc57681721" w:history="1">
+          <w:hyperlink w:anchor="_Toc57916331" w:history="1">
             <w:r>
               <w:rPr>
                 <w:rStyle w:val="a9"/>
@@ -107,7 +108,7 @@
                 <w:noProof/>
                 <w:webHidden/>
               </w:rPr>
-              <w:instrText xml:space="preserve"> PAGEREF _Toc57681721 \h </w:instrText>
+              <w:instrText xml:space="preserve"> PAGEREF _Toc57916331 \h </w:instrText>
             </w:r>
             <w:r>
               <w:rPr>
@@ -141,7 +142,7 @@
         <w:p>
           <w:pPr>
             <w:pStyle w:val="11"/>
-            <w:spacing w:after="0" w:line="276" w:lineRule="auto"/>
+            <w:spacing w:after="0"/>
             <w:rPr>
               <w:rFonts w:asciiTheme="minorHAnsi" w:eastAsiaTheme="minorEastAsia" w:hAnsiTheme="minorHAnsi"/>
               <w:noProof/>
@@ -149,7 +150,7 @@
               <w:lang w:eastAsia="ru-RU"/>
             </w:rPr>
           </w:pPr>
-          <w:hyperlink w:anchor="_Toc57681722" w:history="1">
+          <w:hyperlink w:anchor="_Toc57916332" w:history="1">
             <w:r>
               <w:rPr>
                 <w:rStyle w:val="a9"/>
@@ -176,7 +177,7 @@
                 <w:noProof/>
                 <w:webHidden/>
               </w:rPr>
-              <w:instrText xml:space="preserve"> PAGEREF _Toc57681722 \h </w:instrText>
+              <w:instrText xml:space="preserve"> PAGEREF _Toc57916332 \h </w:instrText>
             </w:r>
             <w:r>
               <w:rPr>
@@ -210,7 +211,7 @@
         <w:p>
           <w:pPr>
             <w:pStyle w:val="21"/>
-            <w:spacing w:after="0" w:line="276" w:lineRule="auto"/>
+            <w:spacing w:after="0"/>
             <w:rPr>
               <w:rFonts w:asciiTheme="minorHAnsi" w:eastAsiaTheme="minorEastAsia" w:hAnsiTheme="minorHAnsi"/>
               <w:spacing w:val="0"/>
@@ -218,7 +219,7 @@
               <w:lang w:eastAsia="ru-RU"/>
             </w:rPr>
           </w:pPr>
-          <w:hyperlink w:anchor="_Toc57681723" w:history="1">
+          <w:hyperlink w:anchor="_Toc57916333" w:history="1">
             <w:r>
               <w:rPr>
                 <w:rStyle w:val="a9"/>
@@ -241,7 +242,7 @@
               <w:rPr>
                 <w:webHidden/>
               </w:rPr>
-              <w:instrText xml:space="preserve"> PAGEREF _Toc57681723 \h </w:instrText>
+              <w:instrText xml:space="preserve"> PAGEREF _Toc57916333 \h </w:instrText>
             </w:r>
             <w:r>
               <w:rPr>
@@ -271,7 +272,7 @@
         <w:p>
           <w:pPr>
             <w:pStyle w:val="21"/>
-            <w:spacing w:after="0" w:line="276" w:lineRule="auto"/>
+            <w:spacing w:after="0"/>
             <w:rPr>
               <w:rFonts w:asciiTheme="minorHAnsi" w:eastAsiaTheme="minorEastAsia" w:hAnsiTheme="minorHAnsi"/>
               <w:spacing w:val="0"/>
@@ -279,7 +280,7 @@
               <w:lang w:eastAsia="ru-RU"/>
             </w:rPr>
           </w:pPr>
-          <w:hyperlink w:anchor="_Toc57681724" w:history="1">
+          <w:hyperlink w:anchor="_Toc57916334" w:history="1">
             <w:r>
               <w:rPr>
                 <w:rStyle w:val="a9"/>
@@ -302,7 +303,7 @@
               <w:rPr>
                 <w:webHidden/>
               </w:rPr>
-              <w:instrText xml:space="preserve"> PAGEREF _Toc57681724 \h </w:instrText>
+              <w:instrText xml:space="preserve"> PAGEREF _Toc57916334 \h </w:instrText>
             </w:r>
             <w:r>
               <w:rPr>
@@ -332,7 +333,7 @@
         <w:p>
           <w:pPr>
             <w:pStyle w:val="21"/>
-            <w:spacing w:after="0" w:line="276" w:lineRule="auto"/>
+            <w:spacing w:after="0"/>
             <w:rPr>
               <w:rFonts w:asciiTheme="minorHAnsi" w:eastAsiaTheme="minorEastAsia" w:hAnsiTheme="minorHAnsi"/>
               <w:spacing w:val="0"/>
@@ -340,7 +341,7 @@
               <w:lang w:eastAsia="ru-RU"/>
             </w:rPr>
           </w:pPr>
-          <w:hyperlink w:anchor="_Toc57681725" w:history="1">
+          <w:hyperlink w:anchor="_Toc57916335" w:history="1">
             <w:r>
               <w:rPr>
                 <w:rStyle w:val="a9"/>
@@ -363,7 +364,7 @@
               <w:rPr>
                 <w:webHidden/>
               </w:rPr>
-              <w:instrText xml:space="preserve"> PAGEREF _Toc57681725 \h </w:instrText>
+              <w:instrText xml:space="preserve"> PAGEREF _Toc57916335 \h </w:instrText>
             </w:r>
             <w:r>
               <w:rPr>
@@ -393,7 +394,7 @@
         <w:p>
           <w:pPr>
             <w:pStyle w:val="21"/>
-            <w:spacing w:after="0" w:line="276" w:lineRule="auto"/>
+            <w:spacing w:after="0"/>
             <w:rPr>
               <w:rFonts w:asciiTheme="minorHAnsi" w:eastAsiaTheme="minorEastAsia" w:hAnsiTheme="minorHAnsi"/>
               <w:spacing w:val="0"/>
@@ -401,7 +402,7 @@
               <w:lang w:eastAsia="ru-RU"/>
             </w:rPr>
           </w:pPr>
-          <w:hyperlink w:anchor="_Toc57681726" w:history="1">
+          <w:hyperlink w:anchor="_Toc57916336" w:history="1">
             <w:r>
               <w:rPr>
                 <w:rStyle w:val="a9"/>
@@ -424,7 +425,7 @@
               <w:rPr>
                 <w:webHidden/>
               </w:rPr>
-              <w:instrText xml:space="preserve"> PAGEREF _Toc57681726 \h </w:instrText>
+              <w:instrText xml:space="preserve"> PAGEREF _Toc57916336 \h </w:instrText>
             </w:r>
             <w:r>
               <w:rPr>
@@ -454,7 +455,7 @@
         <w:p>
           <w:pPr>
             <w:pStyle w:val="11"/>
-            <w:spacing w:after="0" w:line="276" w:lineRule="auto"/>
+            <w:spacing w:after="0"/>
             <w:rPr>
               <w:rFonts w:asciiTheme="minorHAnsi" w:eastAsiaTheme="minorEastAsia" w:hAnsiTheme="minorHAnsi"/>
               <w:noProof/>
@@ -462,7 +463,7 @@
               <w:lang w:eastAsia="ru-RU"/>
             </w:rPr>
           </w:pPr>
-          <w:hyperlink w:anchor="_Toc57681727" w:history="1">
+          <w:hyperlink w:anchor="_Toc57916337" w:history="1">
             <w:r>
               <w:rPr>
                 <w:rStyle w:val="a9"/>
@@ -489,7 +490,7 @@
                 <w:noProof/>
                 <w:webHidden/>
               </w:rPr>
-              <w:instrText xml:space="preserve"> PAGEREF _Toc57681727 \h </w:instrText>
+              <w:instrText xml:space="preserve"> PAGEREF _Toc57916337 \h </w:instrText>
             </w:r>
             <w:r>
               <w:rPr>
@@ -523,7 +524,7 @@
         <w:p>
           <w:pPr>
             <w:pStyle w:val="21"/>
-            <w:spacing w:after="0" w:line="276" w:lineRule="auto"/>
+            <w:spacing w:after="0"/>
             <w:rPr>
               <w:rFonts w:asciiTheme="minorHAnsi" w:eastAsiaTheme="minorEastAsia" w:hAnsiTheme="minorHAnsi"/>
               <w:spacing w:val="0"/>
@@ -531,7 +532,7 @@
               <w:lang w:eastAsia="ru-RU"/>
             </w:rPr>
           </w:pPr>
-          <w:hyperlink w:anchor="_Toc57681728" w:history="1">
+          <w:hyperlink w:anchor="_Toc57916338" w:history="1">
             <w:r>
               <w:rPr>
                 <w:rStyle w:val="a9"/>
@@ -554,7 +555,7 @@
               <w:rPr>
                 <w:webHidden/>
               </w:rPr>
-              <w:instrText xml:space="preserve"> PAGEREF _Toc57681728 \h </w:instrText>
+              <w:instrText xml:space="preserve"> PAGEREF _Toc57916338 \h </w:instrText>
             </w:r>
             <w:r>
               <w:rPr>
@@ -584,7 +585,7 @@
         <w:p>
           <w:pPr>
             <w:pStyle w:val="21"/>
-            <w:spacing w:after="0" w:line="276" w:lineRule="auto"/>
+            <w:spacing w:after="0"/>
             <w:rPr>
               <w:rFonts w:asciiTheme="minorHAnsi" w:eastAsiaTheme="minorEastAsia" w:hAnsiTheme="minorHAnsi"/>
               <w:spacing w:val="0"/>
@@ -592,7 +593,7 @@
               <w:lang w:eastAsia="ru-RU"/>
             </w:rPr>
           </w:pPr>
-          <w:hyperlink w:anchor="_Toc57681729" w:history="1">
+          <w:hyperlink w:anchor="_Toc57916339" w:history="1">
             <w:r>
               <w:rPr>
                 <w:rStyle w:val="a9"/>
@@ -615,7 +616,7 @@
               <w:rPr>
                 <w:webHidden/>
               </w:rPr>
-              <w:instrText xml:space="preserve"> PAGEREF _Toc57681729 \h </w:instrText>
+              <w:instrText xml:space="preserve"> PAGEREF _Toc57916339 \h </w:instrText>
             </w:r>
             <w:r>
               <w:rPr>
@@ -645,7 +646,7 @@
         <w:p>
           <w:pPr>
             <w:pStyle w:val="21"/>
-            <w:spacing w:after="0" w:line="276" w:lineRule="auto"/>
+            <w:spacing w:after="0"/>
             <w:rPr>
               <w:rFonts w:asciiTheme="minorHAnsi" w:eastAsiaTheme="minorEastAsia" w:hAnsiTheme="minorHAnsi"/>
               <w:spacing w:val="0"/>
@@ -653,7 +654,7 @@
               <w:lang w:eastAsia="ru-RU"/>
             </w:rPr>
           </w:pPr>
-          <w:hyperlink w:anchor="_Toc57681730" w:history="1">
+          <w:hyperlink w:anchor="_Toc57916340" w:history="1">
             <w:r>
               <w:rPr>
                 <w:rStyle w:val="a9"/>
@@ -676,7 +677,7 @@
               <w:rPr>
                 <w:webHidden/>
               </w:rPr>
-              <w:instrText xml:space="preserve"> PAGEREF _Toc57681730 \h </w:instrText>
+              <w:instrText xml:space="preserve"> PAGEREF _Toc57916340 \h </w:instrText>
             </w:r>
             <w:r>
               <w:rPr>
@@ -706,7 +707,7 @@
         <w:p>
           <w:pPr>
             <w:pStyle w:val="21"/>
-            <w:spacing w:after="0" w:line="276" w:lineRule="auto"/>
+            <w:spacing w:after="0"/>
             <w:rPr>
               <w:rFonts w:asciiTheme="minorHAnsi" w:eastAsiaTheme="minorEastAsia" w:hAnsiTheme="minorHAnsi"/>
               <w:spacing w:val="0"/>
@@ -714,7 +715,7 @@
               <w:lang w:eastAsia="ru-RU"/>
             </w:rPr>
           </w:pPr>
-          <w:hyperlink w:anchor="_Toc57681731" w:history="1">
+          <w:hyperlink w:anchor="_Toc57916341" w:history="1">
             <w:r>
               <w:rPr>
                 <w:rStyle w:val="a9"/>
@@ -737,7 +738,7 @@
               <w:rPr>
                 <w:webHidden/>
               </w:rPr>
-              <w:instrText xml:space="preserve"> PAGEREF _Toc57681731 \h </w:instrText>
+              <w:instrText xml:space="preserve"> PAGEREF _Toc57916341 \h </w:instrText>
             </w:r>
             <w:r>
               <w:rPr>
@@ -767,7 +768,7 @@
         <w:p>
           <w:pPr>
             <w:pStyle w:val="21"/>
-            <w:spacing w:after="0" w:line="276" w:lineRule="auto"/>
+            <w:spacing w:after="0"/>
             <w:rPr>
               <w:rFonts w:asciiTheme="minorHAnsi" w:eastAsiaTheme="minorEastAsia" w:hAnsiTheme="minorHAnsi"/>
               <w:spacing w:val="0"/>
@@ -775,7 +776,7 @@
               <w:lang w:eastAsia="ru-RU"/>
             </w:rPr>
           </w:pPr>
-          <w:hyperlink w:anchor="_Toc57681732" w:history="1">
+          <w:hyperlink w:anchor="_Toc57916342" w:history="1">
             <w:r>
               <w:rPr>
                 <w:rStyle w:val="a9"/>
@@ -798,7 +799,7 @@
               <w:rPr>
                 <w:webHidden/>
               </w:rPr>
-              <w:instrText xml:space="preserve"> PAGEREF _Toc57681732 \h </w:instrText>
+              <w:instrText xml:space="preserve"> PAGEREF _Toc57916342 \h </w:instrText>
             </w:r>
             <w:r>
               <w:rPr>
@@ -828,7 +829,7 @@
         <w:p>
           <w:pPr>
             <w:pStyle w:val="11"/>
-            <w:spacing w:after="0" w:line="276" w:lineRule="auto"/>
+            <w:spacing w:after="0"/>
             <w:rPr>
               <w:rFonts w:asciiTheme="minorHAnsi" w:eastAsiaTheme="minorEastAsia" w:hAnsiTheme="minorHAnsi"/>
               <w:noProof/>
@@ -836,7 +837,7 @@
               <w:lang w:eastAsia="ru-RU"/>
             </w:rPr>
           </w:pPr>
-          <w:hyperlink w:anchor="_Toc57681733" w:history="1">
+          <w:hyperlink w:anchor="_Toc57916343" w:history="1">
             <w:r>
               <w:rPr>
                 <w:rStyle w:val="a9"/>
@@ -863,7 +864,7 @@
                 <w:noProof/>
                 <w:webHidden/>
               </w:rPr>
-              <w:instrText xml:space="preserve"> PAGEREF _Toc57681733 \h </w:instrText>
+              <w:instrText xml:space="preserve"> PAGEREF _Toc57916343 \h </w:instrText>
             </w:r>
             <w:r>
               <w:rPr>
@@ -897,7 +898,7 @@
         <w:p>
           <w:pPr>
             <w:pStyle w:val="11"/>
-            <w:spacing w:after="0" w:line="276" w:lineRule="auto"/>
+            <w:spacing w:after="0"/>
             <w:rPr>
               <w:rFonts w:asciiTheme="minorHAnsi" w:eastAsiaTheme="minorEastAsia" w:hAnsiTheme="minorHAnsi"/>
               <w:noProof/>
@@ -905,7 +906,7 @@
               <w:lang w:eastAsia="ru-RU"/>
             </w:rPr>
           </w:pPr>
-          <w:hyperlink w:anchor="_Toc57681734" w:history="1">
+          <w:hyperlink w:anchor="_Toc57916344" w:history="1">
             <w:r>
               <w:rPr>
                 <w:rStyle w:val="a9"/>
@@ -932,7 +933,7 @@
                 <w:noProof/>
                 <w:webHidden/>
               </w:rPr>
-              <w:instrText xml:space="preserve"> PAGEREF _Toc57681734 \h </w:instrText>
+              <w:instrText xml:space="preserve"> PAGEREF _Toc57916344 \h </w:instrText>
             </w:r>
             <w:r>
               <w:rPr>
@@ -966,7 +967,7 @@
         <w:p>
           <w:pPr>
             <w:pStyle w:val="11"/>
-            <w:spacing w:after="0" w:line="276" w:lineRule="auto"/>
+            <w:spacing w:after="0"/>
             <w:rPr>
               <w:rFonts w:asciiTheme="minorHAnsi" w:eastAsiaTheme="minorEastAsia" w:hAnsiTheme="minorHAnsi"/>
               <w:noProof/>
@@ -974,7 +975,7 @@
               <w:lang w:eastAsia="ru-RU"/>
             </w:rPr>
           </w:pPr>
-          <w:hyperlink w:anchor="_Toc57681735" w:history="1">
+          <w:hyperlink w:anchor="_Toc57916345" w:history="1">
             <w:r>
               <w:rPr>
                 <w:rStyle w:val="a9"/>
@@ -1001,7 +1002,7 @@
                 <w:noProof/>
                 <w:webHidden/>
               </w:rPr>
-              <w:instrText xml:space="preserve"> PAGEREF _Toc57681735 \h </w:instrText>
+              <w:instrText xml:space="preserve"> PAGEREF _Toc57916345 \h </w:instrText>
             </w:r>
             <w:r>
               <w:rPr>
@@ -1035,7 +1036,7 @@
         <w:p>
           <w:pPr>
             <w:pStyle w:val="11"/>
-            <w:spacing w:after="0" w:line="276" w:lineRule="auto"/>
+            <w:spacing w:after="0"/>
             <w:rPr>
               <w:rFonts w:asciiTheme="minorHAnsi" w:eastAsiaTheme="minorEastAsia" w:hAnsiTheme="minorHAnsi"/>
               <w:noProof/>
@@ -1043,7 +1044,7 @@
               <w:lang w:eastAsia="ru-RU"/>
             </w:rPr>
           </w:pPr>
-          <w:hyperlink w:anchor="_Toc57681736" w:history="1">
+          <w:hyperlink w:anchor="_Toc57916346" w:history="1">
             <w:r>
               <w:rPr>
                 <w:rStyle w:val="a9"/>
@@ -1070,7 +1071,7 @@
                 <w:noProof/>
                 <w:webHidden/>
               </w:rPr>
-              <w:instrText xml:space="preserve"> PAGEREF _Toc57681736 \h </w:instrText>
+              <w:instrText xml:space="preserve"> PAGEREF _Toc57916346 \h </w:instrText>
             </w:r>
             <w:r>
               <w:rPr>
@@ -1104,7 +1105,7 @@
         <w:p>
           <w:pPr>
             <w:pStyle w:val="21"/>
-            <w:spacing w:after="0" w:line="276" w:lineRule="auto"/>
+            <w:spacing w:after="0"/>
             <w:rPr>
               <w:rFonts w:asciiTheme="minorHAnsi" w:eastAsiaTheme="minorEastAsia" w:hAnsiTheme="minorHAnsi"/>
               <w:spacing w:val="0"/>
@@ -1112,7 +1113,7 @@
               <w:lang w:eastAsia="ru-RU"/>
             </w:rPr>
           </w:pPr>
-          <w:hyperlink w:anchor="_Toc57681737" w:history="1">
+          <w:hyperlink w:anchor="_Toc57916347" w:history="1">
             <w:r>
               <w:rPr>
                 <w:rStyle w:val="a9"/>
@@ -1135,7 +1136,7 @@
               <w:rPr>
                 <w:webHidden/>
               </w:rPr>
-              <w:instrText xml:space="preserve"> PAGEREF _Toc57681737 \h </w:instrText>
+              <w:instrText xml:space="preserve"> PAGEREF _Toc57916347 \h </w:instrText>
             </w:r>
             <w:r>
               <w:rPr>
@@ -1165,7 +1166,7 @@
         <w:p>
           <w:pPr>
             <w:pStyle w:val="21"/>
-            <w:spacing w:after="0" w:line="276" w:lineRule="auto"/>
+            <w:spacing w:after="0"/>
             <w:rPr>
               <w:rFonts w:asciiTheme="minorHAnsi" w:eastAsiaTheme="minorEastAsia" w:hAnsiTheme="minorHAnsi"/>
               <w:spacing w:val="0"/>
@@ -1173,7 +1174,7 @@
               <w:lang w:eastAsia="ru-RU"/>
             </w:rPr>
           </w:pPr>
-          <w:hyperlink w:anchor="_Toc57681738" w:history="1">
+          <w:hyperlink w:anchor="_Toc57916348" w:history="1">
             <w:r>
               <w:rPr>
                 <w:rStyle w:val="a9"/>
@@ -1196,7 +1197,7 @@
               <w:rPr>
                 <w:webHidden/>
               </w:rPr>
-              <w:instrText xml:space="preserve"> PAGEREF _Toc57681738 \h </w:instrText>
+              <w:instrText xml:space="preserve"> PAGEREF _Toc57916348 \h </w:instrText>
             </w:r>
             <w:r>
               <w:rPr>
@@ -1226,7 +1227,7 @@
         <w:p>
           <w:pPr>
             <w:pStyle w:val="21"/>
-            <w:spacing w:after="0" w:line="276" w:lineRule="auto"/>
+            <w:spacing w:after="0"/>
             <w:rPr>
               <w:rFonts w:asciiTheme="minorHAnsi" w:eastAsiaTheme="minorEastAsia" w:hAnsiTheme="minorHAnsi"/>
               <w:spacing w:val="0"/>
@@ -1234,7 +1235,7 @@
               <w:lang w:eastAsia="ru-RU"/>
             </w:rPr>
           </w:pPr>
-          <w:hyperlink w:anchor="_Toc57681739" w:history="1">
+          <w:hyperlink w:anchor="_Toc57916349" w:history="1">
             <w:r>
               <w:rPr>
                 <w:rStyle w:val="a9"/>
@@ -1257,7 +1258,7 @@
               <w:rPr>
                 <w:webHidden/>
               </w:rPr>
-              <w:instrText xml:space="preserve"> PAGEREF _Toc57681739 \h </w:instrText>
+              <w:instrText xml:space="preserve"> PAGEREF _Toc57916349 \h </w:instrText>
             </w:r>
             <w:r>
               <w:rPr>
@@ -1287,7 +1288,7 @@
         <w:p>
           <w:pPr>
             <w:pStyle w:val="11"/>
-            <w:spacing w:after="0" w:line="276" w:lineRule="auto"/>
+            <w:spacing w:after="0"/>
             <w:rPr>
               <w:rFonts w:asciiTheme="minorHAnsi" w:eastAsiaTheme="minorEastAsia" w:hAnsiTheme="minorHAnsi"/>
               <w:noProof/>
@@ -1295,7 +1296,7 @@
               <w:lang w:eastAsia="ru-RU"/>
             </w:rPr>
           </w:pPr>
-          <w:hyperlink w:anchor="_Toc57681740" w:history="1">
+          <w:hyperlink w:anchor="_Toc57916350" w:history="1">
             <w:r>
               <w:rPr>
                 <w:rStyle w:val="a9"/>
@@ -1322,7 +1323,7 @@
                 <w:noProof/>
                 <w:webHidden/>
               </w:rPr>
-              <w:instrText xml:space="preserve"> PAGEREF _Toc57681740 \h </w:instrText>
+              <w:instrText xml:space="preserve"> PAGEREF _Toc57916350 \h </w:instrText>
             </w:r>
             <w:r>
               <w:rPr>
@@ -1356,7 +1357,7 @@
         <w:p>
           <w:pPr>
             <w:pStyle w:val="11"/>
-            <w:spacing w:after="0" w:line="276" w:lineRule="auto"/>
+            <w:spacing w:after="0"/>
             <w:rPr>
               <w:rFonts w:asciiTheme="minorHAnsi" w:eastAsiaTheme="minorEastAsia" w:hAnsiTheme="minorHAnsi"/>
               <w:noProof/>
@@ -1364,7 +1365,7 @@
               <w:lang w:eastAsia="ru-RU"/>
             </w:rPr>
           </w:pPr>
-          <w:hyperlink w:anchor="_Toc57681741" w:history="1">
+          <w:hyperlink w:anchor="_Toc57916351" w:history="1">
             <w:r>
               <w:rPr>
                 <w:rStyle w:val="a9"/>
@@ -1391,7 +1392,7 @@
                 <w:noProof/>
                 <w:webHidden/>
               </w:rPr>
-              <w:instrText xml:space="preserve"> PAGEREF _Toc57681741 \h </w:instrText>
+              <w:instrText xml:space="preserve"> PAGEREF _Toc57916351 \h </w:instrText>
             </w:r>
             <w:r>
               <w:rPr>
@@ -1425,7 +1426,7 @@
         <w:p>
           <w:pPr>
             <w:pStyle w:val="11"/>
-            <w:spacing w:after="0" w:line="276" w:lineRule="auto"/>
+            <w:spacing w:after="0"/>
             <w:rPr>
               <w:rFonts w:asciiTheme="minorHAnsi" w:eastAsiaTheme="minorEastAsia" w:hAnsiTheme="minorHAnsi"/>
               <w:noProof/>
@@ -1433,7 +1434,7 @@
               <w:lang w:eastAsia="ru-RU"/>
             </w:rPr>
           </w:pPr>
-          <w:hyperlink w:anchor="_Toc57681742" w:history="1">
+          <w:hyperlink w:anchor="_Toc57916352" w:history="1">
             <w:r>
               <w:rPr>
                 <w:rStyle w:val="a9"/>
@@ -1460,7 +1461,7 @@
                 <w:noProof/>
                 <w:webHidden/>
               </w:rPr>
-              <w:instrText xml:space="preserve"> PAGEREF _Toc57681742 \h </w:instrText>
+              <w:instrText xml:space="preserve"> PAGEREF _Toc57916352 \h </w:instrText>
             </w:r>
             <w:r>
               <w:rPr>
@@ -1481,338 +1482,6 @@
                 <w:webHidden/>
               </w:rPr>
               <w:t>29</w:t>
-            </w:r>
-            <w:r>
-              <w:rPr>
-                <w:noProof/>
-                <w:webHidden/>
-              </w:rPr>
-              <w:fldChar w:fldCharType="end"/>
-            </w:r>
-          </w:hyperlink>
-        </w:p>
-        <w:p>
-          <w:pPr>
-            <w:pStyle w:val="11"/>
-            <w:spacing w:after="0" w:line="276" w:lineRule="auto"/>
-            <w:rPr>
-              <w:rFonts w:asciiTheme="minorHAnsi" w:eastAsiaTheme="minorEastAsia" w:hAnsiTheme="minorHAnsi"/>
-              <w:noProof/>
-              <w:sz w:val="22"/>
-              <w:lang w:eastAsia="ru-RU"/>
-            </w:rPr>
-          </w:pPr>
-          <w:hyperlink w:anchor="_Toc57681743" w:history="1">
-            <w:r>
-              <w:rPr>
-                <w:rStyle w:val="a9"/>
-                <w:noProof/>
-              </w:rPr>
-              <w:t xml:space="preserve">Приложение </w:t>
-            </w:r>
-            <w:r>
-              <w:rPr>
-                <w:rStyle w:val="a9"/>
-                <w:noProof/>
-                <w:lang w:val="en-US"/>
-              </w:rPr>
-              <w:t>A</w:t>
-            </w:r>
-            <w:r>
-              <w:rPr>
-                <w:rStyle w:val="a9"/>
-                <w:noProof/>
-              </w:rPr>
-              <w:t xml:space="preserve"> – Концептуальная схема базы данных</w:t>
-            </w:r>
-            <w:r>
-              <w:rPr>
-                <w:noProof/>
-                <w:webHidden/>
-              </w:rPr>
-              <w:tab/>
-            </w:r>
-            <w:r>
-              <w:rPr>
-                <w:noProof/>
-                <w:webHidden/>
-              </w:rPr>
-              <w:fldChar w:fldCharType="begin"/>
-            </w:r>
-            <w:r>
-              <w:rPr>
-                <w:noProof/>
-                <w:webHidden/>
-              </w:rPr>
-              <w:instrText xml:space="preserve"> PAGEREF _Toc57681743 \h </w:instrText>
-            </w:r>
-            <w:r>
-              <w:rPr>
-                <w:noProof/>
-                <w:webHidden/>
-              </w:rPr>
-            </w:r>
-            <w:r>
-              <w:rPr>
-                <w:noProof/>
-                <w:webHidden/>
-              </w:rPr>
-              <w:fldChar w:fldCharType="separate"/>
-            </w:r>
-            <w:r>
-              <w:rPr>
-                <w:noProof/>
-                <w:webHidden/>
-              </w:rPr>
-              <w:t>30</w:t>
-            </w:r>
-            <w:r>
-              <w:rPr>
-                <w:noProof/>
-                <w:webHidden/>
-              </w:rPr>
-              <w:fldChar w:fldCharType="end"/>
-            </w:r>
-          </w:hyperlink>
-        </w:p>
-        <w:p>
-          <w:pPr>
-            <w:pStyle w:val="11"/>
-            <w:spacing w:after="0" w:line="276" w:lineRule="auto"/>
-            <w:rPr>
-              <w:rFonts w:asciiTheme="minorHAnsi" w:eastAsiaTheme="minorEastAsia" w:hAnsiTheme="minorHAnsi"/>
-              <w:noProof/>
-              <w:sz w:val="22"/>
-              <w:lang w:eastAsia="ru-RU"/>
-            </w:rPr>
-          </w:pPr>
-          <w:hyperlink w:anchor="_Toc57681744" w:history="1">
-            <w:r>
-              <w:rPr>
-                <w:rStyle w:val="a9"/>
-                <w:noProof/>
-              </w:rPr>
-              <w:t>Приложение В – Схема реляционной базы данных</w:t>
-            </w:r>
-            <w:r>
-              <w:rPr>
-                <w:noProof/>
-                <w:webHidden/>
-              </w:rPr>
-              <w:tab/>
-            </w:r>
-            <w:r>
-              <w:rPr>
-                <w:noProof/>
-                <w:webHidden/>
-              </w:rPr>
-              <w:fldChar w:fldCharType="begin"/>
-            </w:r>
-            <w:r>
-              <w:rPr>
-                <w:noProof/>
-                <w:webHidden/>
-              </w:rPr>
-              <w:instrText xml:space="preserve"> PAGEREF _Toc57681744 \h </w:instrText>
-            </w:r>
-            <w:r>
-              <w:rPr>
-                <w:noProof/>
-                <w:webHidden/>
-              </w:rPr>
-            </w:r>
-            <w:r>
-              <w:rPr>
-                <w:noProof/>
-                <w:webHidden/>
-              </w:rPr>
-              <w:fldChar w:fldCharType="separate"/>
-            </w:r>
-            <w:r>
-              <w:rPr>
-                <w:noProof/>
-                <w:webHidden/>
-              </w:rPr>
-              <w:t>31</w:t>
-            </w:r>
-            <w:r>
-              <w:rPr>
-                <w:noProof/>
-                <w:webHidden/>
-              </w:rPr>
-              <w:fldChar w:fldCharType="end"/>
-            </w:r>
-          </w:hyperlink>
-        </w:p>
-        <w:p>
-          <w:pPr>
-            <w:pStyle w:val="11"/>
-            <w:spacing w:after="0" w:line="276" w:lineRule="auto"/>
-            <w:rPr>
-              <w:rFonts w:asciiTheme="minorHAnsi" w:eastAsiaTheme="minorEastAsia" w:hAnsiTheme="minorHAnsi"/>
-              <w:noProof/>
-              <w:sz w:val="22"/>
-              <w:lang w:eastAsia="ru-RU"/>
-            </w:rPr>
-          </w:pPr>
-          <w:hyperlink w:anchor="_Toc57681745" w:history="1">
-            <w:r>
-              <w:rPr>
-                <w:rStyle w:val="a9"/>
-                <w:noProof/>
-                <w:spacing w:val="-4"/>
-              </w:rPr>
-              <w:t xml:space="preserve">Приложение </w:t>
-            </w:r>
-            <w:r>
-              <w:rPr>
-                <w:rStyle w:val="a9"/>
-                <w:noProof/>
-                <w:spacing w:val="-4"/>
-                <w:lang w:val="en-US"/>
-              </w:rPr>
-              <w:t>C</w:t>
-            </w:r>
-            <w:r>
-              <w:rPr>
-                <w:rStyle w:val="a9"/>
-                <w:noProof/>
-                <w:spacing w:val="-4"/>
-              </w:rPr>
-              <w:t xml:space="preserve"> – Главная и рабочие формы приложения</w:t>
-            </w:r>
-            <w:r>
-              <w:rPr>
-                <w:noProof/>
-                <w:webHidden/>
-              </w:rPr>
-              <w:tab/>
-            </w:r>
-            <w:r>
-              <w:rPr>
-                <w:noProof/>
-                <w:webHidden/>
-              </w:rPr>
-              <w:fldChar w:fldCharType="begin"/>
-            </w:r>
-            <w:r>
-              <w:rPr>
-                <w:noProof/>
-                <w:webHidden/>
-              </w:rPr>
-              <w:instrText xml:space="preserve"> PAGEREF _Toc57681745 \h </w:instrText>
-            </w:r>
-            <w:r>
-              <w:rPr>
-                <w:noProof/>
-                <w:webHidden/>
-              </w:rPr>
-            </w:r>
-            <w:r>
-              <w:rPr>
-                <w:noProof/>
-                <w:webHidden/>
-              </w:rPr>
-              <w:fldChar w:fldCharType="separate"/>
-            </w:r>
-            <w:r>
-              <w:rPr>
-                <w:noProof/>
-                <w:webHidden/>
-              </w:rPr>
-              <w:t>32</w:t>
-            </w:r>
-            <w:r>
-              <w:rPr>
-                <w:noProof/>
-                <w:webHidden/>
-              </w:rPr>
-              <w:fldChar w:fldCharType="end"/>
-            </w:r>
-          </w:hyperlink>
-        </w:p>
-        <w:p>
-          <w:pPr>
-            <w:pStyle w:val="11"/>
-            <w:spacing w:after="0" w:line="276" w:lineRule="auto"/>
-            <w:rPr>
-              <w:rFonts w:asciiTheme="minorHAnsi" w:eastAsiaTheme="minorEastAsia" w:hAnsiTheme="minorHAnsi"/>
-              <w:noProof/>
-              <w:sz w:val="22"/>
-              <w:lang w:eastAsia="ru-RU"/>
-            </w:rPr>
-          </w:pPr>
-          <w:hyperlink w:anchor="_Toc57681746" w:history="1">
-            <w:r>
-              <w:rPr>
-                <w:rStyle w:val="a9"/>
-                <w:noProof/>
-              </w:rPr>
-              <w:t xml:space="preserve">Приложение </w:t>
-            </w:r>
-            <w:r>
-              <w:rPr>
-                <w:rStyle w:val="a9"/>
-                <w:noProof/>
-                <w:lang w:val="en-US"/>
-              </w:rPr>
-              <w:t>D</w:t>
-            </w:r>
-            <w:r>
-              <w:rPr>
-                <w:rStyle w:val="a9"/>
-                <w:noProof/>
-                <w:spacing w:val="-4"/>
-              </w:rPr>
-              <w:t xml:space="preserve"> – </w:t>
-            </w:r>
-            <w:r>
-              <w:rPr>
-                <w:rStyle w:val="a9"/>
-                <w:noProof/>
-              </w:rPr>
-              <w:t>Листинг программы</w:t>
-            </w:r>
-            <w:r>
-              <w:rPr>
-                <w:noProof/>
-                <w:webHidden/>
-              </w:rPr>
-              <w:tab/>
-            </w:r>
-            <w:r>
-              <w:rPr>
-                <w:noProof/>
-                <w:webHidden/>
-              </w:rPr>
-              <w:fldChar w:fldCharType="begin"/>
-            </w:r>
-            <w:r>
-              <w:rPr>
-                <w:noProof/>
-                <w:webHidden/>
-              </w:rPr>
-              <w:instrText xml:space="preserve"> PAGEREF _Toc57681746 \h </w:instrText>
-            </w:r>
-            <w:r>
-              <w:rPr>
-                <w:noProof/>
-                <w:webHidden/>
-              </w:rPr>
-            </w:r>
-            <w:r>
-              <w:rPr>
-                <w:noProof/>
-                <w:webHidden/>
-              </w:rPr>
-              <w:fldChar w:fldCharType="separate"/>
-            </w:r>
-            <w:r>
-              <w:rPr>
-                <w:noProof/>
-                <w:webHidden/>
-              </w:rPr>
-              <w:t>35</w:t>
             </w:r>
             <w:r>
               <w:rPr>
@@ -1835,20 +1504,22 @@
       <w:r>
         <w:br w:type="page"/>
       </w:r>
+      <w:bookmarkStart w:id="12" w:name="_GoBack"/>
+      <w:bookmarkEnd w:id="12"/>
     </w:p>
     <w:p>
       <w:pPr>
         <w:pStyle w:val="1"/>
         <w:spacing w:after="720"/>
       </w:pPr>
-      <w:bookmarkStart w:id="12" w:name="_Toc248171444"/>
-      <w:bookmarkStart w:id="13" w:name="_Toc57681721"/>
+      <w:bookmarkStart w:id="13" w:name="_Toc248171444"/>
+      <w:bookmarkStart w:id="14" w:name="_Toc57916331"/>
       <w:r>
         <w:lastRenderedPageBreak/>
         <w:t>Введение</w:t>
       </w:r>
-      <w:bookmarkEnd w:id="12"/>
       <w:bookmarkEnd w:id="13"/>
+      <w:bookmarkEnd w:id="14"/>
     </w:p>
     <w:p>
       <w:r>
@@ -2008,33 +1679,46 @@
     <w:p>
       <w:pPr>
         <w:pStyle w:val="1"/>
-      </w:pPr>
-      <w:bookmarkStart w:id="14" w:name="_Toc248171445"/>
-      <w:bookmarkStart w:id="15" w:name="_Toc57681722"/>
-      <w:r>
+        <w:ind w:firstLine="851"/>
+        <w:jc w:val="both"/>
+        <w:rPr>
+          <w:spacing w:val="-6"/>
+        </w:rPr>
+      </w:pPr>
+      <w:bookmarkStart w:id="15" w:name="_Toc248171445"/>
+      <w:bookmarkStart w:id="16" w:name="_Toc57916332"/>
+      <w:r>
+        <w:rPr>
+          <w:spacing w:val="-6"/>
+        </w:rPr>
         <w:lastRenderedPageBreak/>
         <w:t>1 </w:t>
       </w:r>
       <w:r>
+        <w:rPr>
+          <w:spacing w:val="-6"/>
+        </w:rPr>
         <w:t>Построение инфологической концептуальной модели</w:t>
       </w:r>
-      <w:bookmarkEnd w:id="14"/>
       <w:bookmarkEnd w:id="15"/>
+      <w:bookmarkEnd w:id="16"/>
     </w:p>
     <w:p>
       <w:pPr>
         <w:pStyle w:val="2"/>
-      </w:pPr>
-      <w:bookmarkStart w:id="16" w:name="_Toc57681723"/>
+        <w:ind w:firstLine="851"/>
+        <w:jc w:val="both"/>
+      </w:pPr>
+      <w:bookmarkStart w:id="17" w:name="_Toc57916333"/>
       <w:r>
         <w:t>1.1 </w:t>
       </w:r>
-      <w:bookmarkStart w:id="17" w:name="_Toc248171446"/>
+      <w:bookmarkStart w:id="18" w:name="_Toc248171446"/>
       <w:r>
         <w:t>Анализ предметной области и выявление необходимого набора сущностей</w:t>
       </w:r>
-      <w:bookmarkEnd w:id="16"/>
       <w:bookmarkEnd w:id="17"/>
+      <w:bookmarkEnd w:id="18"/>
     </w:p>
     <w:p>
       <w:r>
@@ -2584,7 +2268,7 @@
           <w:lang w:eastAsia="ru-RU"/>
         </w:rPr>
         <w:drawing>
-          <wp:inline distT="0" distB="0" distL="0" distR="0" wp14:anchorId="41D59A4C" wp14:editId="5139F236">
+          <wp:inline distT="0" distB="0" distL="0" distR="0" wp14:anchorId="0DE50E90" wp14:editId="276C7385">
             <wp:extent cx="5493238" cy="3098160"/>
             <wp:effectExtent l="0" t="0" r="0" b="7620"/>
             <wp:docPr id="70" name="Рисунок 70"/>
@@ -2666,18 +2350,20 @@
     <w:p>
       <w:pPr>
         <w:pStyle w:val="2"/>
-      </w:pPr>
-      <w:bookmarkStart w:id="18" w:name="_Toc57681724"/>
+        <w:ind w:firstLine="851"/>
+        <w:jc w:val="both"/>
+      </w:pPr>
+      <w:bookmarkStart w:id="19" w:name="_Toc57916334"/>
       <w:r>
         <w:lastRenderedPageBreak/>
         <w:t>1.2 </w:t>
       </w:r>
-      <w:bookmarkStart w:id="19" w:name="_Toc248171447"/>
+      <w:bookmarkStart w:id="20" w:name="_Toc248171447"/>
       <w:r>
         <w:t>Обоснование требуемого набора атрибутов для каждой сущности и выделение идентифицирующих атрибутов</w:t>
       </w:r>
-      <w:bookmarkEnd w:id="18"/>
       <w:bookmarkEnd w:id="19"/>
+      <w:bookmarkEnd w:id="20"/>
     </w:p>
     <w:p>
       <w:pPr>
@@ -6430,17 +6116,19 @@
     <w:p>
       <w:pPr>
         <w:pStyle w:val="2"/>
-      </w:pPr>
-      <w:bookmarkStart w:id="20" w:name="_Toc57681725"/>
+        <w:ind w:firstLine="851"/>
+        <w:jc w:val="both"/>
+      </w:pPr>
+      <w:bookmarkStart w:id="21" w:name="_Toc57916335"/>
       <w:r>
         <w:t>1.3 </w:t>
       </w:r>
-      <w:bookmarkStart w:id="21" w:name="_Toc248171448"/>
+      <w:bookmarkStart w:id="22" w:name="_Toc248171448"/>
       <w:r>
         <w:t>Определение связей между объектами</w:t>
       </w:r>
-      <w:bookmarkEnd w:id="20"/>
       <w:bookmarkEnd w:id="21"/>
+      <w:bookmarkEnd w:id="22"/>
     </w:p>
     <w:p>
       <w:r>
@@ -6484,7 +6172,7 @@
           <w:lang w:eastAsia="ru-RU"/>
         </w:rPr>
         <w:drawing>
-          <wp:inline distT="0" distB="0" distL="0" distR="0" wp14:anchorId="563C5643" wp14:editId="63C62B9E">
+          <wp:inline distT="0" distB="0" distL="0" distR="0" wp14:anchorId="06987A8E" wp14:editId="22A246C5">
             <wp:extent cx="5760085" cy="3467100"/>
             <wp:effectExtent l="0" t="0" r="0" b="0"/>
             <wp:docPr id="122" name="Рисунок 122"/>
@@ -6525,11 +6213,11 @@
         <w:ind w:firstLine="0"/>
         <w:jc w:val="center"/>
       </w:pPr>
-      <w:bookmarkStart w:id="22" w:name="_Ref247300186"/>
+      <w:bookmarkStart w:id="23" w:name="_Ref247300186"/>
       <w:r>
         <w:t>Рисунок 1.</w:t>
       </w:r>
-      <w:bookmarkEnd w:id="22"/>
+      <w:bookmarkEnd w:id="23"/>
       <w:r>
         <w:t>2</w:t>
       </w:r>
@@ -6575,17 +6263,19 @@
     <w:p>
       <w:pPr>
         <w:pStyle w:val="2"/>
-      </w:pPr>
-      <w:bookmarkStart w:id="23" w:name="_Toc57681726"/>
+        <w:ind w:firstLine="851"/>
+        <w:jc w:val="both"/>
+      </w:pPr>
+      <w:bookmarkStart w:id="24" w:name="_Toc57916336"/>
       <w:r>
         <w:t>1.4 </w:t>
       </w:r>
-      <w:bookmarkStart w:id="24" w:name="_Toc248171449"/>
+      <w:bookmarkStart w:id="25" w:name="_Toc248171449"/>
       <w:r>
         <w:t>Описание полученной модели на языке инфологического проектирования</w:t>
       </w:r>
-      <w:bookmarkEnd w:id="23"/>
       <w:bookmarkEnd w:id="24"/>
+      <w:bookmarkEnd w:id="25"/>
     </w:p>
     <w:p>
       <w:r>
@@ -6729,33 +6419,37 @@
     <w:p>
       <w:pPr>
         <w:pStyle w:val="1"/>
-      </w:pPr>
-      <w:bookmarkStart w:id="25" w:name="_Toc57681727"/>
+        <w:ind w:firstLine="851"/>
+        <w:jc w:val="both"/>
+      </w:pPr>
+      <w:bookmarkStart w:id="26" w:name="_Toc57916337"/>
       <w:r>
         <w:lastRenderedPageBreak/>
         <w:t>2 </w:t>
       </w:r>
-      <w:bookmarkStart w:id="26" w:name="_Toc248171450"/>
+      <w:bookmarkStart w:id="27" w:name="_Toc248171450"/>
       <w:r>
         <w:t>Построение схемы реляционной базы данных</w:t>
       </w:r>
-      <w:bookmarkEnd w:id="25"/>
       <w:bookmarkEnd w:id="26"/>
+      <w:bookmarkEnd w:id="27"/>
     </w:p>
     <w:p>
       <w:pPr>
         <w:pStyle w:val="2"/>
-      </w:pPr>
-      <w:bookmarkStart w:id="27" w:name="_Toc57681728"/>
+        <w:ind w:firstLine="851"/>
+        <w:jc w:val="both"/>
+      </w:pPr>
+      <w:bookmarkStart w:id="28" w:name="_Toc57916338"/>
       <w:r>
         <w:t>2.1 </w:t>
       </w:r>
-      <w:bookmarkStart w:id="28" w:name="_Toc248171451"/>
+      <w:bookmarkStart w:id="29" w:name="_Toc248171451"/>
       <w:r>
         <w:t>Построение набора необходимых отношений базы данных</w:t>
       </w:r>
-      <w:bookmarkEnd w:id="27"/>
       <w:bookmarkEnd w:id="28"/>
+      <w:bookmarkEnd w:id="29"/>
     </w:p>
     <w:p>
       <w:r>
@@ -6843,7 +6537,7 @@
           <w:lang w:eastAsia="ru-RU"/>
         </w:rPr>
         <w:drawing>
-          <wp:inline distT="0" distB="0" distL="0" distR="0" wp14:anchorId="44844016" wp14:editId="209B7738">
+          <wp:inline distT="0" distB="0" distL="0" distR="0" wp14:anchorId="4681BB59" wp14:editId="79FD1F9E">
             <wp:extent cx="5760085" cy="3966210"/>
             <wp:effectExtent l="0" t="0" r="0" b="0"/>
             <wp:docPr id="123" name="Рисунок 123"/>
@@ -6890,17 +6584,19 @@
     <w:p>
       <w:pPr>
         <w:pStyle w:val="2"/>
-      </w:pPr>
-      <w:bookmarkStart w:id="29" w:name="_Toc57681729"/>
+        <w:ind w:firstLine="851"/>
+        <w:jc w:val="both"/>
+      </w:pPr>
+      <w:bookmarkStart w:id="30" w:name="_Toc57916339"/>
       <w:r>
         <w:t>2.2 </w:t>
       </w:r>
-      <w:bookmarkStart w:id="30" w:name="_Toc248171452"/>
+      <w:bookmarkStart w:id="31" w:name="_Toc248171452"/>
       <w:r>
         <w:t>Задание первичных и внешних ключей определенных отношений</w:t>
       </w:r>
-      <w:bookmarkEnd w:id="29"/>
       <w:bookmarkEnd w:id="30"/>
+      <w:bookmarkEnd w:id="31"/>
     </w:p>
     <w:p>
       <w:r>
@@ -6909,11 +6605,6 @@
       <w:r>
         <w:t>.</w:t>
       </w:r>
-    </w:p>
-    <w:p>
-      <w:pPr>
-        <w:ind w:firstLine="0"/>
-      </w:pPr>
     </w:p>
     <w:p>
       <w:pPr>
@@ -8205,17 +7896,19 @@
     <w:p>
       <w:pPr>
         <w:pStyle w:val="2"/>
-      </w:pPr>
-      <w:bookmarkStart w:id="31" w:name="_Toc57681730"/>
+        <w:ind w:firstLine="851"/>
+        <w:jc w:val="both"/>
+      </w:pPr>
+      <w:bookmarkStart w:id="32" w:name="_Toc57916340"/>
       <w:r>
         <w:t>2.3 </w:t>
       </w:r>
-      <w:bookmarkStart w:id="32" w:name="_Toc248171453"/>
+      <w:bookmarkStart w:id="33" w:name="_Toc248171453"/>
       <w:r>
         <w:t>Третья нормальная форма</w:t>
       </w:r>
-      <w:bookmarkEnd w:id="31"/>
       <w:bookmarkEnd w:id="32"/>
+      <w:bookmarkEnd w:id="33"/>
     </w:p>
     <w:p>
       <w:r>
@@ -8350,7 +8043,7 @@
           <w:lang w:eastAsia="ru-RU"/>
         </w:rPr>
         <w:drawing>
-          <wp:inline distT="0" distB="0" distL="0" distR="0" wp14:anchorId="0739500D" wp14:editId="3CC0B8BF">
+          <wp:inline distT="0" distB="0" distL="0" distR="0" wp14:anchorId="7EB2EBE0" wp14:editId="310FFDC4">
             <wp:extent cx="4267200" cy="1247775"/>
             <wp:effectExtent l="0" t="0" r="0" b="9525"/>
             <wp:docPr id="124" name="Рисунок 124"/>
@@ -8412,17 +8105,19 @@
     <w:p>
       <w:pPr>
         <w:pStyle w:val="2"/>
-      </w:pPr>
-      <w:bookmarkStart w:id="33" w:name="_Toc57681731"/>
+        <w:ind w:firstLine="851"/>
+        <w:jc w:val="both"/>
+      </w:pPr>
+      <w:bookmarkStart w:id="34" w:name="_Toc57916341"/>
       <w:r>
         <w:t>2.4 </w:t>
       </w:r>
-      <w:bookmarkStart w:id="34" w:name="_Toc248171454"/>
+      <w:bookmarkStart w:id="35" w:name="_Toc248171454"/>
       <w:r>
         <w:t>Определение ограничений целостности для внешних ключей отношений и для отношений в целом</w:t>
       </w:r>
-      <w:bookmarkEnd w:id="33"/>
       <w:bookmarkEnd w:id="34"/>
+      <w:bookmarkEnd w:id="35"/>
     </w:p>
     <w:p>
       <w:r>
@@ -8600,14 +8295,16 @@
     <w:p>
       <w:pPr>
         <w:pStyle w:val="2"/>
-      </w:pPr>
-      <w:bookmarkStart w:id="35" w:name="_Toc248171455"/>
-      <w:bookmarkStart w:id="36" w:name="_Toc57681732"/>
+        <w:ind w:firstLine="851"/>
+        <w:jc w:val="both"/>
+      </w:pPr>
+      <w:bookmarkStart w:id="36" w:name="_Toc248171455"/>
+      <w:bookmarkStart w:id="37" w:name="_Toc57916342"/>
       <w:r>
         <w:t>2.5 Графическое представление связей между внешними и первичными ключами</w:t>
       </w:r>
-      <w:bookmarkEnd w:id="35"/>
       <w:bookmarkEnd w:id="36"/>
+      <w:bookmarkEnd w:id="37"/>
     </w:p>
     <w:p>
       <w:r>
@@ -8647,9 +8344,11 @@
     <w:p>
       <w:pPr>
         <w:pStyle w:val="1"/>
-      </w:pPr>
-      <w:bookmarkStart w:id="37" w:name="_Toc248171456"/>
-      <w:bookmarkStart w:id="38" w:name="_Toc57681733"/>
+        <w:ind w:firstLine="851"/>
+        <w:jc w:val="both"/>
+      </w:pPr>
+      <w:bookmarkStart w:id="38" w:name="_Toc248171456"/>
+      <w:bookmarkStart w:id="39" w:name="_Toc57916343"/>
       <w:r>
         <w:lastRenderedPageBreak/>
         <w:t>3 </w:t>
@@ -8657,8 +8356,8 @@
       <w:r>
         <w:t>Создание спроектированной базы данных</w:t>
       </w:r>
-      <w:bookmarkEnd w:id="37"/>
       <w:bookmarkEnd w:id="38"/>
+      <w:bookmarkEnd w:id="39"/>
     </w:p>
     <w:p>
       <w:r>
@@ -14292,13 +13991,15 @@
     <w:p>
       <w:pPr>
         <w:pStyle w:val="1"/>
-      </w:pPr>
-      <w:bookmarkStart w:id="39" w:name="_Toc57681734"/>
+        <w:ind w:firstLine="851"/>
+        <w:jc w:val="both"/>
+      </w:pPr>
+      <w:bookmarkStart w:id="40" w:name="_Toc57916344"/>
       <w:r>
         <w:lastRenderedPageBreak/>
         <w:t>4 Запись выражений указанных в варианте задания типов запросов на языке SQL</w:t>
       </w:r>
-      <w:bookmarkEnd w:id="39"/>
+      <w:bookmarkEnd w:id="40"/>
     </w:p>
     <w:p>
       <w:r>
@@ -15429,29 +15130,6 @@
     </w:p>
     <w:p>
       <w:pPr>
-        <w:ind w:firstLine="0"/>
-        <w:rPr>
-          <w:rStyle w:val="code"/>
-          <w:rFonts w:ascii="Times New Roman" w:hAnsi="Times New Roman" w:cs="Times New Roman"/>
-          <w:sz w:val="28"/>
-          <w:szCs w:val="28"/>
-          <w:lang w:val="ru-RU"/>
-        </w:rPr>
-      </w:pPr>
-      <w:r>
-        <w:rPr>
-          <w:rStyle w:val="code"/>
-          <w:rFonts w:ascii="Times New Roman" w:hAnsi="Times New Roman" w:cs="Times New Roman"/>
-          <w:sz w:val="28"/>
-          <w:szCs w:val="28"/>
-          <w:lang w:val="ru-RU"/>
-        </w:rPr>
-        <w:lastRenderedPageBreak/>
-        <w:t>Окончание листинга 1</w:t>
-      </w:r>
-    </w:p>
-    <w:p>
-      <w:pPr>
         <w:pStyle w:val="aa"/>
         <w:numPr>
           <w:ilvl w:val="0"/>
@@ -15472,6 +15150,7 @@
           <w:rStyle w:val="code"/>
           <w:lang w:val="ru-RU"/>
         </w:rPr>
+        <w:lastRenderedPageBreak/>
         <w:t>      </w:t>
       </w:r>
       <w:r>
@@ -16819,7 +16498,6 @@
           <w:rFonts w:ascii="Times New Roman" w:hAnsi="Times New Roman" w:cs="Times New Roman"/>
           <w:sz w:val="28"/>
           <w:szCs w:val="28"/>
-          <w:lang w:val="ru-RU"/>
         </w:rPr>
       </w:pPr>
     </w:p>
@@ -16831,30 +16509,19 @@
           <w:rFonts w:ascii="Times New Roman" w:hAnsi="Times New Roman" w:cs="Times New Roman"/>
           <w:sz w:val="28"/>
           <w:szCs w:val="28"/>
-          <w:lang w:val="ru-RU"/>
-        </w:rPr>
-      </w:pPr>
-      <w:r>
+        </w:rPr>
+      </w:pPr>
+    </w:p>
+    <w:p>
+      <w:pPr>
+        <w:ind w:firstLine="0"/>
         <w:rPr>
           <w:rStyle w:val="code"/>
           <w:rFonts w:ascii="Times New Roman" w:hAnsi="Times New Roman" w:cs="Times New Roman"/>
           <w:sz w:val="28"/>
           <w:szCs w:val="28"/>
-          <w:lang w:val="ru-RU"/>
-        </w:rPr>
-        <w:lastRenderedPageBreak/>
-        <w:t>Окончание листин</w:t>
-      </w:r>
-      <w:r>
-        <w:rPr>
-          <w:rStyle w:val="code"/>
-          <w:rFonts w:ascii="Times New Roman" w:hAnsi="Times New Roman" w:cs="Times New Roman"/>
-          <w:sz w:val="28"/>
-          <w:szCs w:val="28"/>
-          <w:lang w:val="ru-RU"/>
-        </w:rPr>
-        <w:t>га 3</w:t>
-      </w:r>
+        </w:rPr>
+      </w:pPr>
     </w:p>
     <w:p>
       <w:pPr>
@@ -17825,18 +17492,20 @@
     <w:p>
       <w:pPr>
         <w:pStyle w:val="1"/>
-      </w:pPr>
-      <w:bookmarkStart w:id="40" w:name="_Toc57681735"/>
+        <w:ind w:firstLine="851"/>
+        <w:jc w:val="both"/>
+      </w:pPr>
+      <w:bookmarkStart w:id="41" w:name="_Toc57916345"/>
       <w:r>
         <w:lastRenderedPageBreak/>
         <w:t>5 </w:t>
       </w:r>
-      <w:bookmarkStart w:id="41" w:name="_Toc248171458"/>
+      <w:bookmarkStart w:id="42" w:name="_Toc248171458"/>
       <w:r>
         <w:t>Выбор и основание средств разработки приложения</w:t>
       </w:r>
-      <w:bookmarkEnd w:id="40"/>
       <w:bookmarkEnd w:id="41"/>
+      <w:bookmarkEnd w:id="42"/>
     </w:p>
     <w:p>
       <w:r>
@@ -18754,33 +18423,37 @@
     <w:p>
       <w:pPr>
         <w:pStyle w:val="1"/>
-      </w:pPr>
-      <w:bookmarkStart w:id="42" w:name="_Toc57681736"/>
+        <w:ind w:firstLine="851"/>
+        <w:jc w:val="both"/>
+      </w:pPr>
+      <w:bookmarkStart w:id="43" w:name="_Toc57916346"/>
       <w:r>
         <w:lastRenderedPageBreak/>
         <w:t>6 </w:t>
       </w:r>
-      <w:bookmarkStart w:id="43" w:name="_Toc248171459"/>
+      <w:bookmarkStart w:id="44" w:name="_Toc248171459"/>
       <w:r>
         <w:t>Реализация законченного приложения, работающего с созданной базой данных</w:t>
       </w:r>
-      <w:bookmarkEnd w:id="42"/>
       <w:bookmarkEnd w:id="43"/>
+      <w:bookmarkEnd w:id="44"/>
     </w:p>
     <w:p>
       <w:pPr>
         <w:pStyle w:val="2"/>
-      </w:pPr>
-      <w:bookmarkStart w:id="44" w:name="_Toc57681737"/>
+        <w:ind w:firstLine="851"/>
+        <w:jc w:val="both"/>
+      </w:pPr>
+      <w:bookmarkStart w:id="45" w:name="_Toc57916347"/>
       <w:r>
         <w:t>6.1 </w:t>
       </w:r>
-      <w:bookmarkStart w:id="45" w:name="_Toc248171460"/>
+      <w:bookmarkStart w:id="46" w:name="_Toc248171460"/>
       <w:r>
         <w:t>Разработка и построение интерфейса главной и рабочих форм</w:t>
       </w:r>
-      <w:bookmarkEnd w:id="44"/>
       <w:bookmarkEnd w:id="45"/>
+      <w:bookmarkEnd w:id="46"/>
     </w:p>
     <w:p>
       <w:r>
@@ -18949,17 +18622,19 @@
     <w:p>
       <w:pPr>
         <w:pStyle w:val="2"/>
-      </w:pPr>
-      <w:bookmarkStart w:id="46" w:name="_Toc57681738"/>
+        <w:ind w:firstLine="851"/>
+        <w:jc w:val="both"/>
+      </w:pPr>
+      <w:bookmarkStart w:id="47" w:name="_Toc57916348"/>
       <w:r>
         <w:t>6.2 </w:t>
       </w:r>
-      <w:bookmarkStart w:id="47" w:name="_Toc248171461"/>
+      <w:bookmarkStart w:id="48" w:name="_Toc248171461"/>
       <w:r>
         <w:t>Построение главного меню и кнопок панели инструментов</w:t>
       </w:r>
-      <w:bookmarkEnd w:id="46"/>
       <w:bookmarkEnd w:id="47"/>
+      <w:bookmarkEnd w:id="48"/>
     </w:p>
     <w:p>
       <w:r>
@@ -18973,18 +18648,20 @@
     <w:p>
       <w:pPr>
         <w:pStyle w:val="2"/>
-      </w:pPr>
-      <w:bookmarkStart w:id="48" w:name="_Toc248171462"/>
-      <w:bookmarkStart w:id="49" w:name="_Toc57681739"/>
+        <w:ind w:firstLine="851"/>
+        <w:jc w:val="both"/>
+      </w:pPr>
+      <w:bookmarkStart w:id="49" w:name="_Toc248171462"/>
+      <w:bookmarkStart w:id="50" w:name="_Toc57916349"/>
       <w:r>
         <w:lastRenderedPageBreak/>
         <w:t xml:space="preserve">6.3 Выполнение программного кода на языке </w:t>
       </w:r>
-      <w:bookmarkEnd w:id="48"/>
+      <w:bookmarkEnd w:id="49"/>
       <w:r>
         <w:t>С#</w:t>
       </w:r>
-      <w:bookmarkEnd w:id="49"/>
+      <w:bookmarkEnd w:id="50"/>
     </w:p>
     <w:p>
       <w:r>
@@ -20049,14 +19726,14 @@
       <w:pPr>
         <w:pStyle w:val="1"/>
       </w:pPr>
-      <w:bookmarkStart w:id="50" w:name="_Toc248171463"/>
-      <w:bookmarkStart w:id="51" w:name="_Toc57681740"/>
+      <w:bookmarkStart w:id="51" w:name="_Toc248171463"/>
+      <w:bookmarkStart w:id="52" w:name="_Toc57916350"/>
       <w:r>
         <w:lastRenderedPageBreak/>
         <w:t>Заключение</w:t>
       </w:r>
-      <w:bookmarkEnd w:id="50"/>
       <w:bookmarkEnd w:id="51"/>
+      <w:bookmarkEnd w:id="52"/>
     </w:p>
     <w:p>
       <w:r>
@@ -20237,11 +19914,6 @@
       </w:r>
     </w:p>
     <w:p>
-      <w:pPr>
-        <w:rPr>
-          <w:lang w:val="en-US"/>
-        </w:rPr>
-      </w:pPr>
       <w:r>
         <w:t xml:space="preserve">В ходе выполнения данного проекта, не было замечено критических ошибок в работе программы и базе данных, процесс программы не прерывался </w:t>
       </w:r>
@@ -20258,14 +19930,14 @@
       <w:pPr>
         <w:pStyle w:val="1"/>
       </w:pPr>
-      <w:bookmarkStart w:id="52" w:name="_Toc248171464"/>
-      <w:bookmarkStart w:id="53" w:name="_Toc57681741"/>
+      <w:bookmarkStart w:id="53" w:name="_Toc248171464"/>
+      <w:bookmarkStart w:id="54" w:name="_Toc57916351"/>
       <w:r>
         <w:lastRenderedPageBreak/>
         <w:t>Список использованных источников</w:t>
       </w:r>
-      <w:bookmarkEnd w:id="52"/>
       <w:bookmarkEnd w:id="53"/>
+      <w:bookmarkEnd w:id="54"/>
     </w:p>
     <w:p>
       <w:r>
@@ -20621,16 +20293,7 @@
         <w:t xml:space="preserve"> – </w:t>
       </w:r>
       <w:r>
-        <w:t>Бостон</w:t>
-      </w:r>
-      <w:r>
-        <w:t>, 20</w:t>
-      </w:r>
-      <w:r>
-        <w:t>00</w:t>
-      </w:r>
-      <w:r>
-        <w:t>. – Режим доступа</w:t>
+        <w:t>Бостон, 2000. – Режим доступа</w:t>
       </w:r>
       <w:r>
         <w:t>: https://dev.mysql.com/doc/connector-net/en/</w:t>
@@ -20642,13 +20305,7 @@
         <w:t xml:space="preserve"> </w:t>
       </w:r>
       <w:r>
-        <w:t xml:space="preserve">Дата доступа: </w:t>
-      </w:r>
-      <w:r>
-        <w:t>18</w:t>
-      </w:r>
-      <w:r>
-        <w:t>.11.2020.</w:t>
+        <w:t>Дата доступа: 18.11.2020.</w:t>
       </w:r>
     </w:p>
     <w:p>
@@ -20771,20 +20428,14 @@
         <w:rPr>
           <w:spacing w:val="-10"/>
         </w:rPr>
-        <w:t>http://en.wikipedia.org/wiki/Unified_Modeling_Language</w:t>
-      </w:r>
-      <w:r>
-        <w:rPr>
-          <w:spacing w:val="-10"/>
-        </w:rPr>
-        <w:t>. – Дата доступа: 29.11.2020.</w:t>
+        <w:t>http://en.wikipedia.org/wiki/Unified_Modeling_Language. – Дата доступа: 29.11.2020.</w:t>
       </w:r>
     </w:p>
     <w:p>
       <w:pPr>
         <w:pStyle w:val="1"/>
       </w:pPr>
-      <w:bookmarkStart w:id="54" w:name="_Toc57681742"/>
+      <w:bookmarkStart w:id="55" w:name="_Toc57916352"/>
       <w:r>
         <w:lastRenderedPageBreak/>
         <w:t>П</w:t>
@@ -20792,819 +20443,11 @@
       <w:r>
         <w:t>риложения</w:t>
       </w:r>
-      <w:bookmarkEnd w:id="54"/>
-    </w:p>
-    <w:p>
-      <w:pPr>
-        <w:pStyle w:val="1"/>
-      </w:pPr>
-      <w:bookmarkStart w:id="55" w:name="_Toc57681743"/>
-      <w:r>
-        <w:lastRenderedPageBreak/>
-        <w:t xml:space="preserve">Приложение </w:t>
-      </w:r>
-      <w:r>
-        <w:rPr>
-          <w:lang w:val="en-US"/>
-        </w:rPr>
-        <w:t>A</w:t>
-      </w:r>
-      <w:r>
-        <w:t xml:space="preserve"> – Концептуальная схема базы данных</w:t>
-      </w:r>
       <w:bookmarkEnd w:id="55"/>
     </w:p>
-    <w:p>
-      <w:pPr>
-        <w:ind w:firstLine="0"/>
-      </w:pPr>
-      <w:r>
-        <w:rPr>
-          <w:noProof/>
-          <w:lang w:eastAsia="ru-RU"/>
-        </w:rPr>
-        <w:drawing>
-          <wp:inline distT="0" distB="0" distL="0" distR="0" wp14:anchorId="487C4FCD" wp14:editId="640E5233">
-            <wp:extent cx="5760085" cy="3966210"/>
-            <wp:effectExtent l="0" t="0" r="0" b="0"/>
-            <wp:docPr id="3" name="Рисунок 3"/>
-            <wp:cNvGraphicFramePr>
-              <a:graphicFrameLocks xmlns:a="http://schemas.openxmlformats.org/drawingml/2006/main" noChangeAspect="1"/>
-            </wp:cNvGraphicFramePr>
-            <a:graphic xmlns:a="http://schemas.openxmlformats.org/drawingml/2006/main">
-              <a:graphicData uri="http://schemas.openxmlformats.org/drawingml/2006/picture">
-                <pic:pic xmlns:pic="http://schemas.openxmlformats.org/drawingml/2006/picture">
-                  <pic:nvPicPr>
-                    <pic:cNvPr id="1" name=""/>
-                    <pic:cNvPicPr/>
-                  </pic:nvPicPr>
-                  <pic:blipFill>
-                    <a:blip r:embed="rId9"/>
-                    <a:stretch>
-                      <a:fillRect/>
-                    </a:stretch>
-                  </pic:blipFill>
-                  <pic:spPr>
-                    <a:xfrm>
-                      <a:off x="0" y="0"/>
-                      <a:ext cx="5760085" cy="3966210"/>
-                    </a:xfrm>
-                    <a:prstGeom prst="rect">
-                      <a:avLst/>
-                    </a:prstGeom>
-                  </pic:spPr>
-                </pic:pic>
-              </a:graphicData>
-            </a:graphic>
-          </wp:inline>
-        </w:drawing>
-      </w:r>
-    </w:p>
-    <w:p>
-      <w:pPr>
-        <w:ind w:firstLine="0"/>
-        <w:jc w:val="center"/>
-      </w:pPr>
-      <w:bookmarkStart w:id="56" w:name="_Ref247300128"/>
-      <w:r>
-        <w:t xml:space="preserve">Рисунок </w:t>
-      </w:r>
-      <w:r>
-        <w:rPr>
-          <w:lang w:val="en-US"/>
-        </w:rPr>
-        <w:t>A</w:t>
-      </w:r>
-      <w:r>
-        <w:t>.</w:t>
-      </w:r>
-      <w:bookmarkEnd w:id="56"/>
-      <w:r>
-        <w:t>1 – Инфологическая схема проектируемой базы данных</w:t>
-      </w:r>
-    </w:p>
-    <w:p>
-      <w:pPr>
-        <w:ind w:firstLine="0"/>
-      </w:pPr>
-    </w:p>
-    <w:p>
-      <w:pPr>
-        <w:pStyle w:val="1"/>
-      </w:pPr>
-      <w:bookmarkStart w:id="57" w:name="_Toc57681744"/>
-      <w:r>
-        <w:lastRenderedPageBreak/>
-        <w:t>Приложение В – Схема реляционной базы данных</w:t>
-      </w:r>
-      <w:bookmarkEnd w:id="57"/>
-    </w:p>
-    <w:p>
-      <w:pPr>
-        <w:ind w:firstLine="0"/>
-      </w:pPr>
-      <w:r>
-        <w:rPr>
-          <w:noProof/>
-          <w:lang w:eastAsia="ru-RU"/>
-        </w:rPr>
-        <w:drawing>
-          <wp:inline distT="0" distB="0" distL="0" distR="0" wp14:anchorId="1474497E" wp14:editId="4C342DE1">
-            <wp:extent cx="5760085" cy="3966210"/>
-            <wp:effectExtent l="0" t="0" r="0" b="0"/>
-            <wp:docPr id="16" name="Рисунок 16"/>
-            <wp:cNvGraphicFramePr>
-              <a:graphicFrameLocks xmlns:a="http://schemas.openxmlformats.org/drawingml/2006/main" noChangeAspect="1"/>
-            </wp:cNvGraphicFramePr>
-            <a:graphic xmlns:a="http://schemas.openxmlformats.org/drawingml/2006/main">
-              <a:graphicData uri="http://schemas.openxmlformats.org/drawingml/2006/picture">
-                <pic:pic xmlns:pic="http://schemas.openxmlformats.org/drawingml/2006/picture">
-                  <pic:nvPicPr>
-                    <pic:cNvPr id="1" name=""/>
-                    <pic:cNvPicPr/>
-                  </pic:nvPicPr>
-                  <pic:blipFill>
-                    <a:blip r:embed="rId9"/>
-                    <a:stretch>
-                      <a:fillRect/>
-                    </a:stretch>
-                  </pic:blipFill>
-                  <pic:spPr>
-                    <a:xfrm>
-                      <a:off x="0" y="0"/>
-                      <a:ext cx="5760085" cy="3966210"/>
-                    </a:xfrm>
-                    <a:prstGeom prst="rect">
-                      <a:avLst/>
-                    </a:prstGeom>
-                  </pic:spPr>
-                </pic:pic>
-              </a:graphicData>
-            </a:graphic>
-          </wp:inline>
-        </w:drawing>
-      </w:r>
-    </w:p>
-    <w:p>
-      <w:pPr>
-        <w:jc w:val="center"/>
-      </w:pPr>
-      <w:r>
-        <w:t>Рисунок B</w:t>
-      </w:r>
-      <w:r>
-        <w:t>.1</w:t>
-      </w:r>
-      <w:r>
-        <w:t xml:space="preserve"> – Схема после нормализации</w:t>
-      </w:r>
-    </w:p>
-    <w:p>
-      <w:pPr>
-        <w:ind w:firstLine="0"/>
-      </w:pPr>
-    </w:p>
-    <w:p>
-      <w:pPr>
-        <w:pStyle w:val="1"/>
-        <w:rPr>
-          <w:spacing w:val="-4"/>
-        </w:rPr>
-      </w:pPr>
-      <w:bookmarkStart w:id="58" w:name="_Toc57681745"/>
-      <w:r>
-        <w:rPr>
-          <w:spacing w:val="-4"/>
-        </w:rPr>
-        <w:lastRenderedPageBreak/>
-        <w:t xml:space="preserve">Приложение </w:t>
-      </w:r>
-      <w:r>
-        <w:rPr>
-          <w:spacing w:val="-4"/>
-          <w:lang w:val="en-US"/>
-        </w:rPr>
-        <w:t>C</w:t>
-      </w:r>
-      <w:r>
-        <w:rPr>
-          <w:spacing w:val="-4"/>
-        </w:rPr>
-        <w:t xml:space="preserve"> – Главная и рабочие формы приложения</w:t>
-      </w:r>
-      <w:bookmarkEnd w:id="58"/>
-    </w:p>
-    <w:p/>
-    <w:p>
-      <w:pPr>
-        <w:ind w:firstLine="0"/>
-        <w:jc w:val="center"/>
-      </w:pPr>
-      <w:r>
-        <w:rPr>
-          <w:noProof/>
-          <w:lang w:eastAsia="ru-RU"/>
-        </w:rPr>
-        <w:drawing>
-          <wp:inline distT="0" distB="0" distL="0" distR="0" wp14:anchorId="08D0F90B" wp14:editId="53EEC87A">
-            <wp:extent cx="1780441" cy="1580712"/>
-            <wp:effectExtent l="0" t="0" r="0" b="635"/>
-            <wp:docPr id="44" name="Рисунок 44"/>
-            <wp:cNvGraphicFramePr>
-              <a:graphicFrameLocks xmlns:a="http://schemas.openxmlformats.org/drawingml/2006/main" noChangeAspect="1"/>
-            </wp:cNvGraphicFramePr>
-            <a:graphic xmlns:a="http://schemas.openxmlformats.org/drawingml/2006/main">
-              <a:graphicData uri="http://schemas.openxmlformats.org/drawingml/2006/picture">
-                <pic:pic xmlns:pic="http://schemas.openxmlformats.org/drawingml/2006/picture">
-                  <pic:nvPicPr>
-                    <pic:cNvPr id="1" name=""/>
-                    <pic:cNvPicPr/>
-                  </pic:nvPicPr>
-                  <pic:blipFill>
-                    <a:blip r:embed="rId11"/>
-                    <a:stretch>
-                      <a:fillRect/>
-                    </a:stretch>
-                  </pic:blipFill>
-                  <pic:spPr>
-                    <a:xfrm>
-                      <a:off x="0" y="0"/>
-                      <a:ext cx="1783504" cy="1583431"/>
-                    </a:xfrm>
-                    <a:prstGeom prst="rect">
-                      <a:avLst/>
-                    </a:prstGeom>
-                  </pic:spPr>
-                </pic:pic>
-              </a:graphicData>
-            </a:graphic>
-          </wp:inline>
-        </w:drawing>
-      </w:r>
-    </w:p>
-    <w:p>
-      <w:pPr>
-        <w:jc w:val="center"/>
-      </w:pPr>
-    </w:p>
-    <w:p>
-      <w:pPr>
-        <w:ind w:firstLine="0"/>
-        <w:jc w:val="center"/>
-      </w:pPr>
-      <w:r>
-        <w:t>Рисунок С.1</w:t>
-      </w:r>
-      <w:r>
-        <w:t xml:space="preserve"> – </w:t>
-      </w:r>
-      <w:r>
-        <w:t>Окно авторизации</w:t>
-      </w:r>
-    </w:p>
-    <w:p>
-      <w:pPr>
-        <w:jc w:val="center"/>
-      </w:pPr>
-    </w:p>
-    <w:p>
-      <w:pPr>
-        <w:ind w:firstLine="0"/>
-        <w:jc w:val="center"/>
-        <w:rPr>
-          <w:lang w:val="en-US"/>
-        </w:rPr>
-      </w:pPr>
-      <w:r>
-        <w:rPr>
-          <w:noProof/>
-          <w:lang w:eastAsia="ru-RU"/>
-        </w:rPr>
-        <w:drawing>
-          <wp:inline distT="0" distB="0" distL="0" distR="0" wp14:anchorId="0A8DD3FB" wp14:editId="7E09E79F">
-            <wp:extent cx="3014818" cy="2809875"/>
-            <wp:effectExtent l="0" t="0" r="0" b="0"/>
-            <wp:docPr id="46" name="Рисунок 46"/>
-            <wp:cNvGraphicFramePr>
-              <a:graphicFrameLocks xmlns:a="http://schemas.openxmlformats.org/drawingml/2006/main" noChangeAspect="1"/>
-            </wp:cNvGraphicFramePr>
-            <a:graphic xmlns:a="http://schemas.openxmlformats.org/drawingml/2006/main">
-              <a:graphicData uri="http://schemas.openxmlformats.org/drawingml/2006/picture">
-                <pic:pic xmlns:pic="http://schemas.openxmlformats.org/drawingml/2006/picture">
-                  <pic:nvPicPr>
-                    <pic:cNvPr id="1" name=""/>
-                    <pic:cNvPicPr/>
-                  </pic:nvPicPr>
-                  <pic:blipFill>
-                    <a:blip r:embed="rId12"/>
-                    <a:stretch>
-                      <a:fillRect/>
-                    </a:stretch>
-                  </pic:blipFill>
-                  <pic:spPr>
-                    <a:xfrm>
-                      <a:off x="0" y="0"/>
-                      <a:ext cx="3025219" cy="2819569"/>
-                    </a:xfrm>
-                    <a:prstGeom prst="rect">
-                      <a:avLst/>
-                    </a:prstGeom>
-                  </pic:spPr>
-                </pic:pic>
-              </a:graphicData>
-            </a:graphic>
-          </wp:inline>
-        </w:drawing>
-      </w:r>
-    </w:p>
-    <w:p>
-      <w:pPr>
-        <w:rPr>
-          <w:lang w:val="en-US"/>
-        </w:rPr>
-      </w:pPr>
-    </w:p>
-    <w:p>
-      <w:pPr>
-        <w:ind w:firstLine="0"/>
-        <w:jc w:val="center"/>
-      </w:pPr>
-      <w:r>
-        <w:t>Рисунок С.2</w:t>
-      </w:r>
-      <w:r>
-        <w:t xml:space="preserve"> – </w:t>
-      </w:r>
-      <w:r>
-        <w:t>Окно регистрации</w:t>
-      </w:r>
-    </w:p>
-    <w:p/>
-    <w:p>
-      <w:pPr>
-        <w:ind w:firstLine="0"/>
-        <w:jc w:val="center"/>
-      </w:pPr>
-      <w:r>
-        <w:rPr>
-          <w:noProof/>
-          <w:lang w:eastAsia="ru-RU"/>
-        </w:rPr>
-        <w:drawing>
-          <wp:inline distT="0" distB="0" distL="0" distR="0" wp14:anchorId="5D07BBBE" wp14:editId="0CBA40F7">
-            <wp:extent cx="1409700" cy="1683293"/>
-            <wp:effectExtent l="0" t="0" r="0" b="0"/>
-            <wp:docPr id="49" name="Рисунок 49"/>
-            <wp:cNvGraphicFramePr>
-              <a:graphicFrameLocks xmlns:a="http://schemas.openxmlformats.org/drawingml/2006/main" noChangeAspect="1"/>
-            </wp:cNvGraphicFramePr>
-            <a:graphic xmlns:a="http://schemas.openxmlformats.org/drawingml/2006/main">
-              <a:graphicData uri="http://schemas.openxmlformats.org/drawingml/2006/picture">
-                <pic:pic xmlns:pic="http://schemas.openxmlformats.org/drawingml/2006/picture">
-                  <pic:nvPicPr>
-                    <pic:cNvPr id="1" name=""/>
-                    <pic:cNvPicPr/>
-                  </pic:nvPicPr>
-                  <pic:blipFill>
-                    <a:blip r:embed="rId13"/>
-                    <a:stretch>
-                      <a:fillRect/>
-                    </a:stretch>
-                  </pic:blipFill>
-                  <pic:spPr>
-                    <a:xfrm>
-                      <a:off x="0" y="0"/>
-                      <a:ext cx="1420350" cy="1696010"/>
-                    </a:xfrm>
-                    <a:prstGeom prst="rect">
-                      <a:avLst/>
-                    </a:prstGeom>
-                  </pic:spPr>
-                </pic:pic>
-              </a:graphicData>
-            </a:graphic>
-          </wp:inline>
-        </w:drawing>
-      </w:r>
-    </w:p>
-    <w:p/>
-    <w:p>
-      <w:pPr>
-        <w:ind w:firstLine="0"/>
-        <w:jc w:val="center"/>
-      </w:pPr>
-      <w:r>
-        <w:t>Рисунок С.3</w:t>
-      </w:r>
-      <w:r>
-        <w:t xml:space="preserve"> – </w:t>
-      </w:r>
-      <w:r>
-        <w:t>Меню админа</w:t>
-      </w:r>
-    </w:p>
-    <w:p/>
-    <w:p>
-      <w:pPr>
-        <w:ind w:firstLine="0"/>
-        <w:jc w:val="center"/>
-      </w:pPr>
-      <w:r>
-        <w:rPr>
-          <w:noProof/>
-          <w:lang w:eastAsia="ru-RU"/>
-        </w:rPr>
-        <w:lastRenderedPageBreak/>
-        <w:drawing>
-          <wp:inline distT="0" distB="0" distL="0" distR="0" wp14:anchorId="605B0E82" wp14:editId="204875B5">
-            <wp:extent cx="4883785" cy="1372908"/>
-            <wp:effectExtent l="0" t="0" r="0" b="0"/>
-            <wp:docPr id="53" name="Рисунок 53"/>
-            <wp:cNvGraphicFramePr>
-              <a:graphicFrameLocks xmlns:a="http://schemas.openxmlformats.org/drawingml/2006/main" noChangeAspect="1"/>
-            </wp:cNvGraphicFramePr>
-            <a:graphic xmlns:a="http://schemas.openxmlformats.org/drawingml/2006/main">
-              <a:graphicData uri="http://schemas.openxmlformats.org/drawingml/2006/picture">
-                <pic:pic xmlns:pic="http://schemas.openxmlformats.org/drawingml/2006/picture">
-                  <pic:nvPicPr>
-                    <pic:cNvPr id="1" name=""/>
-                    <pic:cNvPicPr/>
-                  </pic:nvPicPr>
-                  <pic:blipFill>
-                    <a:blip r:embed="rId14"/>
-                    <a:stretch>
-                      <a:fillRect/>
-                    </a:stretch>
-                  </pic:blipFill>
-                  <pic:spPr>
-                    <a:xfrm>
-                      <a:off x="0" y="0"/>
-                      <a:ext cx="4902241" cy="1378096"/>
-                    </a:xfrm>
-                    <a:prstGeom prst="rect">
-                      <a:avLst/>
-                    </a:prstGeom>
-                  </pic:spPr>
-                </pic:pic>
-              </a:graphicData>
-            </a:graphic>
-          </wp:inline>
-        </w:drawing>
-      </w:r>
-    </w:p>
-    <w:p>
-      <w:pPr>
-        <w:jc w:val="center"/>
-      </w:pPr>
-    </w:p>
-    <w:p>
-      <w:pPr>
-        <w:ind w:firstLine="0"/>
-        <w:jc w:val="center"/>
-      </w:pPr>
-      <w:r>
-        <w:t>Рисунок С.4</w:t>
-      </w:r>
-      <w:r>
-        <w:t xml:space="preserve"> – </w:t>
-      </w:r>
-      <w:r>
-        <w:t>Окно катастроф</w:t>
-      </w:r>
-    </w:p>
-    <w:p/>
-    <w:p>
-      <w:pPr>
-        <w:ind w:firstLine="0"/>
-        <w:jc w:val="center"/>
-      </w:pPr>
-      <w:r>
-        <w:rPr>
-          <w:noProof/>
-          <w:lang w:eastAsia="ru-RU"/>
-        </w:rPr>
-        <w:drawing>
-          <wp:inline distT="0" distB="0" distL="0" distR="0" wp14:anchorId="16D86A7C" wp14:editId="0779E6B3">
-            <wp:extent cx="3886200" cy="2595426"/>
-            <wp:effectExtent l="0" t="0" r="0" b="0"/>
-            <wp:docPr id="54" name="Рисунок 54"/>
-            <wp:cNvGraphicFramePr>
-              <a:graphicFrameLocks xmlns:a="http://schemas.openxmlformats.org/drawingml/2006/main" noChangeAspect="1"/>
-            </wp:cNvGraphicFramePr>
-            <a:graphic xmlns:a="http://schemas.openxmlformats.org/drawingml/2006/main">
-              <a:graphicData uri="http://schemas.openxmlformats.org/drawingml/2006/picture">
-                <pic:pic xmlns:pic="http://schemas.openxmlformats.org/drawingml/2006/picture">
-                  <pic:nvPicPr>
-                    <pic:cNvPr id="1" name=""/>
-                    <pic:cNvPicPr/>
-                  </pic:nvPicPr>
-                  <pic:blipFill>
-                    <a:blip r:embed="rId15"/>
-                    <a:stretch>
-                      <a:fillRect/>
-                    </a:stretch>
-                  </pic:blipFill>
-                  <pic:spPr>
-                    <a:xfrm>
-                      <a:off x="0" y="0"/>
-                      <a:ext cx="3895695" cy="2601767"/>
-                    </a:xfrm>
-                    <a:prstGeom prst="rect">
-                      <a:avLst/>
-                    </a:prstGeom>
-                  </pic:spPr>
-                </pic:pic>
-              </a:graphicData>
-            </a:graphic>
-          </wp:inline>
-        </w:drawing>
-      </w:r>
-    </w:p>
-    <w:p>
-      <w:pPr>
-        <w:jc w:val="center"/>
-      </w:pPr>
-    </w:p>
-    <w:p>
-      <w:pPr>
-        <w:ind w:firstLine="0"/>
-        <w:jc w:val="center"/>
-      </w:pPr>
-      <w:r>
-        <w:t>Рисунок С.5</w:t>
-      </w:r>
-      <w:r>
-        <w:t xml:space="preserve"> – </w:t>
-      </w:r>
-      <w:r>
-        <w:t>Окно добавления катастрофы</w:t>
-      </w:r>
-    </w:p>
-    <w:p>
-      <w:pPr>
-        <w:jc w:val="center"/>
-      </w:pPr>
-    </w:p>
-    <w:p/>
-    <w:p>
-      <w:pPr>
-        <w:ind w:firstLine="0"/>
-        <w:jc w:val="center"/>
-      </w:pPr>
-      <w:r>
-        <w:rPr>
-          <w:noProof/>
-          <w:lang w:eastAsia="ru-RU"/>
-        </w:rPr>
-        <w:drawing>
-          <wp:inline distT="0" distB="0" distL="0" distR="0" wp14:anchorId="6A9417B9" wp14:editId="4E5F04F9">
-            <wp:extent cx="4239288" cy="2042298"/>
-            <wp:effectExtent l="0" t="0" r="8890" b="0"/>
-            <wp:docPr id="67" name="Рисунок 67"/>
-            <wp:cNvGraphicFramePr>
-              <a:graphicFrameLocks xmlns:a="http://schemas.openxmlformats.org/drawingml/2006/main" noChangeAspect="1"/>
-            </wp:cNvGraphicFramePr>
-            <a:graphic xmlns:a="http://schemas.openxmlformats.org/drawingml/2006/main">
-              <a:graphicData uri="http://schemas.openxmlformats.org/drawingml/2006/picture">
-                <pic:pic xmlns:pic="http://schemas.openxmlformats.org/drawingml/2006/picture">
-                  <pic:nvPicPr>
-                    <pic:cNvPr id="1" name=""/>
-                    <pic:cNvPicPr/>
-                  </pic:nvPicPr>
-                  <pic:blipFill>
-                    <a:blip r:embed="rId16"/>
-                    <a:stretch>
-                      <a:fillRect/>
-                    </a:stretch>
-                  </pic:blipFill>
-                  <pic:spPr>
-                    <a:xfrm>
-                      <a:off x="0" y="0"/>
-                      <a:ext cx="4243226" cy="2044195"/>
-                    </a:xfrm>
-                    <a:prstGeom prst="rect">
-                      <a:avLst/>
-                    </a:prstGeom>
-                  </pic:spPr>
-                </pic:pic>
-              </a:graphicData>
-            </a:graphic>
-          </wp:inline>
-        </w:drawing>
-      </w:r>
-    </w:p>
-    <w:p/>
-    <w:p>
-      <w:pPr>
-        <w:ind w:firstLine="0"/>
-        <w:jc w:val="center"/>
-      </w:pPr>
-      <w:r>
-        <w:t>Рисунок С.6</w:t>
-      </w:r>
-      <w:r>
-        <w:t xml:space="preserve"> – </w:t>
-      </w:r>
-      <w:r>
-        <w:t>Окно команды</w:t>
-      </w:r>
-    </w:p>
-    <w:p>
-      <w:pPr>
-        <w:ind w:firstLine="0"/>
-      </w:pPr>
-    </w:p>
-    <w:p/>
-    <w:p>
-      <w:pPr>
-        <w:ind w:firstLine="0"/>
-        <w:jc w:val="center"/>
-      </w:pPr>
-      <w:r>
-        <w:rPr>
-          <w:noProof/>
-          <w:lang w:eastAsia="ru-RU"/>
-        </w:rPr>
-        <w:lastRenderedPageBreak/>
-        <w:drawing>
-          <wp:inline distT="0" distB="0" distL="0" distR="0" wp14:anchorId="2E4EAC75" wp14:editId="1B3AE2D7">
-            <wp:extent cx="5915116" cy="1574800"/>
-            <wp:effectExtent l="0" t="0" r="9525" b="6350"/>
-            <wp:docPr id="68" name="Рисунок 68"/>
-            <wp:cNvGraphicFramePr>
-              <a:graphicFrameLocks xmlns:a="http://schemas.openxmlformats.org/drawingml/2006/main" noChangeAspect="1"/>
-            </wp:cNvGraphicFramePr>
-            <a:graphic xmlns:a="http://schemas.openxmlformats.org/drawingml/2006/main">
-              <a:graphicData uri="http://schemas.openxmlformats.org/drawingml/2006/picture">
-                <pic:pic xmlns:pic="http://schemas.openxmlformats.org/drawingml/2006/picture">
-                  <pic:nvPicPr>
-                    <pic:cNvPr id="1" name=""/>
-                    <pic:cNvPicPr/>
-                  </pic:nvPicPr>
-                  <pic:blipFill>
-                    <a:blip r:embed="rId17"/>
-                    <a:stretch>
-                      <a:fillRect/>
-                    </a:stretch>
-                  </pic:blipFill>
-                  <pic:spPr>
-                    <a:xfrm>
-                      <a:off x="0" y="0"/>
-                      <a:ext cx="5967173" cy="1588659"/>
-                    </a:xfrm>
-                    <a:prstGeom prst="rect">
-                      <a:avLst/>
-                    </a:prstGeom>
-                  </pic:spPr>
-                </pic:pic>
-              </a:graphicData>
-            </a:graphic>
-          </wp:inline>
-        </w:drawing>
-      </w:r>
-    </w:p>
-    <w:p>
-      <w:pPr>
-        <w:ind w:firstLine="0"/>
-        <w:jc w:val="center"/>
-      </w:pPr>
-    </w:p>
-    <w:p>
-      <w:pPr>
-        <w:ind w:firstLine="0"/>
-        <w:jc w:val="center"/>
-      </w:pPr>
-      <w:r>
-        <w:t>Рисунок С.7</w:t>
-      </w:r>
-      <w:r>
-        <w:t xml:space="preserve"> – </w:t>
-      </w:r>
-      <w:r>
-        <w:t>Окно с информацией о пропавшем человеке</w:t>
-      </w:r>
-    </w:p>
-    <w:p/>
-    <w:p>
-      <w:pPr>
-        <w:ind w:firstLine="0"/>
-        <w:jc w:val="center"/>
-      </w:pPr>
-      <w:r>
-        <w:rPr>
-          <w:noProof/>
-          <w:lang w:eastAsia="ru-RU"/>
-        </w:rPr>
-        <w:drawing>
-          <wp:inline distT="0" distB="0" distL="0" distR="0" wp14:anchorId="3D1D1FE2" wp14:editId="215CE969">
-            <wp:extent cx="5915025" cy="2056010"/>
-            <wp:effectExtent l="0" t="0" r="0" b="1905"/>
-            <wp:docPr id="69" name="Рисунок 69"/>
-            <wp:cNvGraphicFramePr>
-              <a:graphicFrameLocks xmlns:a="http://schemas.openxmlformats.org/drawingml/2006/main" noChangeAspect="1"/>
-            </wp:cNvGraphicFramePr>
-            <a:graphic xmlns:a="http://schemas.openxmlformats.org/drawingml/2006/main">
-              <a:graphicData uri="http://schemas.openxmlformats.org/drawingml/2006/picture">
-                <pic:pic xmlns:pic="http://schemas.openxmlformats.org/drawingml/2006/picture">
-                  <pic:nvPicPr>
-                    <pic:cNvPr id="1" name=""/>
-                    <pic:cNvPicPr/>
-                  </pic:nvPicPr>
-                  <pic:blipFill>
-                    <a:blip r:embed="rId18"/>
-                    <a:stretch>
-                      <a:fillRect/>
-                    </a:stretch>
-                  </pic:blipFill>
-                  <pic:spPr>
-                    <a:xfrm>
-                      <a:off x="0" y="0"/>
-                      <a:ext cx="6007064" cy="2088002"/>
-                    </a:xfrm>
-                    <a:prstGeom prst="rect">
-                      <a:avLst/>
-                    </a:prstGeom>
-                  </pic:spPr>
-                </pic:pic>
-              </a:graphicData>
-            </a:graphic>
-          </wp:inline>
-        </w:drawing>
-      </w:r>
-    </w:p>
-    <w:p>
-      <w:pPr>
-        <w:ind w:firstLine="0"/>
-        <w:jc w:val="center"/>
-      </w:pPr>
-    </w:p>
-    <w:p>
-      <w:pPr>
-        <w:ind w:firstLine="0"/>
-        <w:jc w:val="center"/>
-      </w:pPr>
-      <w:r>
-        <w:t>Рисунок С.8</w:t>
-      </w:r>
-      <w:r>
-        <w:t xml:space="preserve"> – </w:t>
-      </w:r>
-      <w:r>
-        <w:t>Окно с информацией об оборудовании</w:t>
-      </w:r>
-    </w:p>
-    <w:p>
-      <w:pPr>
-        <w:pStyle w:val="1"/>
-      </w:pPr>
-      <w:bookmarkStart w:id="59" w:name="_Toc248171468"/>
-      <w:bookmarkStart w:id="60" w:name="_Toc57681746"/>
-      <w:r>
-        <w:lastRenderedPageBreak/>
-        <w:t xml:space="preserve">Приложение </w:t>
-      </w:r>
-      <w:r>
-        <w:rPr>
-          <w:lang w:val="en-US"/>
-        </w:rPr>
-        <w:t>D</w:t>
-      </w:r>
-      <w:r>
-        <w:rPr>
-          <w:spacing w:val="-4"/>
-        </w:rPr>
-        <w:t xml:space="preserve"> – </w:t>
-      </w:r>
-      <w:r>
-        <w:t>Л</w:t>
-      </w:r>
-      <w:r>
-        <w:t>истинг программы</w:t>
-      </w:r>
-      <w:bookmarkEnd w:id="59"/>
-      <w:bookmarkEnd w:id="60"/>
-    </w:p>
-    <w:p>
-      <w:r>
-        <w:t>Листинг программы представлен в документе Листинг.</w:t>
-      </w:r>
-      <w:proofErr w:type="spellStart"/>
-      <w:r>
-        <w:rPr>
-          <w:lang w:val="en-US"/>
-        </w:rPr>
-        <w:t>docx</w:t>
-      </w:r>
-      <w:proofErr w:type="spellEnd"/>
-      <w:r>
-        <w:t>, на диске</w:t>
-      </w:r>
-      <w:bookmarkStart w:id="61" w:name="_GoBack"/>
-      <w:bookmarkEnd w:id="61"/>
-    </w:p>
     <w:sectPr>
-      <w:headerReference w:type="default" r:id="rId19"/>
-      <w:headerReference w:type="first" r:id="rId20"/>
+      <w:headerReference w:type="default" r:id="rId11"/>
+      <w:headerReference w:type="first" r:id="rId12"/>
       <w:pgSz w:w="11906" w:h="16838"/>
       <w:pgMar w:top="1134" w:right="1134" w:bottom="1134" w:left="1701" w:header="709" w:footer="459" w:gutter="0"/>
       <w:pgNumType w:start="3"/>
@@ -22660,7 +21503,7 @@
                                 <w:szCs w:val="28"/>
                                 <w:lang w:val="ru-RU"/>
                               </w:rPr>
-                              <w:t>5</w:t>
+                              <w:t>23</w:t>
                             </w:r>
                             <w:r>
                               <w:rPr>
@@ -22977,7 +21820,7 @@
                           <w:szCs w:val="28"/>
                           <w:lang w:val="ru-RU"/>
                         </w:rPr>
-                        <w:t>5</w:t>
+                        <w:t>23</w:t>
                       </w:r>
                       <w:r>
                         <w:rPr>
@@ -25178,7 +24021,7 @@
                                 <w:sz w:val="18"/>
                                 <w:lang w:val="ru-RU"/>
                               </w:rPr>
-                              <w:t>35</w:t>
+                              <w:t>29</w:t>
                             </w:r>
                           </w:p>
                           <w:p>
@@ -25677,25 +24520,7 @@
                         <w:rPr>
                           <w:szCs w:val="28"/>
                         </w:rPr>
-                        <w:t>МАГ</w:t>
-                      </w:r>
-                      <w:r>
-                        <w:rPr>
-                          <w:szCs w:val="28"/>
-                        </w:rPr>
-                        <w:t>.</w:t>
-                      </w:r>
-                      <w:r>
-                        <w:rPr>
-                          <w:szCs w:val="28"/>
-                        </w:rPr>
-                        <w:t>1710459</w:t>
-                      </w:r>
-                      <w:r>
-                        <w:rPr>
-                          <w:szCs w:val="28"/>
-                        </w:rPr>
-                        <w:t>.ПЗ</w:t>
+                        <w:t>МАГ.1710459.ПЗ</w:t>
                       </w:r>
                     </w:p>
                     <w:p>
@@ -25851,15 +24676,7 @@
                             <w:sz w:val="18"/>
                             <w:lang w:val="ru-RU"/>
                           </w:rPr>
-                          <w:t>А.</w:t>
-                        </w:r>
-                        <w:r>
-                          <w:rPr>
-                            <w:rFonts w:ascii="Times New Roman" w:hAnsi="Times New Roman"/>
-                            <w:sz w:val="18"/>
-                            <w:lang w:val="ru-RU"/>
-                          </w:rPr>
-                          <w:t>.</w:t>
+                          <w:t>А..</w:t>
                         </w:r>
                         <w:proofErr w:type="gramEnd"/>
                       </w:p>
@@ -26032,13 +24849,7 @@
                         <w:rPr>
                           <w:szCs w:val="28"/>
                         </w:rPr>
-                        <w:t xml:space="preserve">Информационная система </w:t>
-                      </w:r>
-                      <w:r>
-                        <w:rPr>
-                          <w:szCs w:val="28"/>
-                        </w:rPr>
-                        <w:t>поисково-спасательного отряда</w:t>
+                        <w:t>Информационная система поисково-спасательного отряда</w:t>
                       </w:r>
                       <w:r>
                         <w:rPr>
@@ -26127,7 +24938,7 @@
                           <w:sz w:val="18"/>
                           <w:lang w:val="ru-RU"/>
                         </w:rPr>
-                        <w:t>35</w:t>
+                        <w:t>29</w:t>
                       </w:r>
                     </w:p>
                     <w:p>
@@ -28836,7 +27647,7 @@
 </file>
 
 <file path=customXml/itemProps1.xml><?xml version="1.0" encoding="utf-8"?>
-<ds:datastoreItem xmlns:ds="http://schemas.openxmlformats.org/officeDocument/2006/customXml" ds:itemID="{1776159B-B959-4F43-86F3-A30241A63DBE}">
+<ds:datastoreItem xmlns:ds="http://schemas.openxmlformats.org/officeDocument/2006/customXml" ds:itemID="{4C7AAD55-3C5E-4F60-B6B3-52025180FC9E}">
   <ds:schemaRefs>
     <ds:schemaRef ds:uri="http://schemas.openxmlformats.org/officeDocument/2006/bibliography"/>
   </ds:schemaRefs>
